--- a/TP4/RéponsesAuxQuestions.docx
+++ b/TP4/RéponsesAuxQuestions.docx
@@ -1,6 +1,6 @@
 
 <file path=word/document.xml><?xml version="1.0" encoding="utf-8"?>
-<w:document xmlns:wpc="http://schemas.microsoft.com/office/word/2010/wordprocessingCanvas" xmlns:cx="http://schemas.microsoft.com/office/drawing/2014/chartex" xmlns:cx1="http://schemas.microsoft.com/office/drawing/2015/9/8/chartex" xmlns:cx2="http://schemas.microsoft.com/office/drawing/2015/10/21/chartex" xmlns:cx3="http://schemas.microsoft.com/office/drawing/2016/5/9/chartex" xmlns:cx4="http://schemas.microsoft.com/office/drawing/2016/5/10/chartex" xmlns:cx5="http://schemas.microsoft.com/office/drawing/2016/5/11/chartex" xmlns:cx6="http://schemas.microsoft.com/office/drawing/2016/5/12/chartex" xmlns:cx7="http://schemas.microsoft.com/office/drawing/2016/5/13/chartex" xmlns:cx8="http://schemas.microsoft.com/office/drawing/2016/5/14/chartex" xmlns:mc="http://schemas.openxmlformats.org/markup-compatibility/2006" xmlns:aink="http://schemas.microsoft.com/office/drawing/2016/ink" xmlns:am3d="http://schemas.microsoft.com/office/drawing/2017/model3d" xmlns:o="urn:schemas-microsoft-com:office:office" xmlns:r="http://schemas.openxmlformats.org/officeDocument/2006/relationships" xmlns:m="http://schemas.openxmlformats.org/officeDocument/2006/math" xmlns:v="urn:schemas-microsoft-com:vml" xmlns:wp14="http://schemas.microsoft.com/office/word/2010/wordprocessingDrawing" xmlns:wp="http://schemas.openxmlformats.org/drawingml/2006/wordprocessingDrawing" xmlns:w10="urn:schemas-microsoft-com:office:word" xmlns:w="http://schemas.openxmlformats.org/wordprocessingml/2006/main" xmlns:w14="http://schemas.microsoft.com/office/word/2010/wordml" xmlns:w15="http://schemas.microsoft.com/office/word/2012/wordml" xmlns:w16cid="http://schemas.microsoft.com/office/word/2016/wordml/cid" xmlns:w16se="http://schemas.microsoft.com/office/word/2015/wordml/symex" xmlns:wpg="http://schemas.microsoft.com/office/word/2010/wordprocessingGroup" xmlns:wpi="http://schemas.microsoft.com/office/word/2010/wordprocessingInk" xmlns:wne="http://schemas.microsoft.com/office/word/2006/wordml" xmlns:wps="http://schemas.microsoft.com/office/word/2010/wordprocessingShape" mc:Ignorable="w14 w15 w16se w16cid wp14">
+<w:document xmlns:wpc="http://schemas.microsoft.com/office/word/2010/wordprocessingCanvas" xmlns:cx="http://schemas.microsoft.com/office/drawing/2014/chartex" xmlns:mc="http://schemas.openxmlformats.org/markup-compatibility/2006" xmlns:o="urn:schemas-microsoft-com:office:office" xmlns:r="http://schemas.openxmlformats.org/officeDocument/2006/relationships" xmlns:m="http://schemas.openxmlformats.org/officeDocument/2006/math" xmlns:v="urn:schemas-microsoft-com:vml" xmlns:wp14="http://schemas.microsoft.com/office/word/2010/wordprocessingDrawing" xmlns:wp="http://schemas.openxmlformats.org/drawingml/2006/wordprocessingDrawing" xmlns:w10="urn:schemas-microsoft-com:office:word" xmlns:w="http://schemas.openxmlformats.org/wordprocessingml/2006/main" xmlns:w14="http://schemas.microsoft.com/office/word/2010/wordml" xmlns:w15="http://schemas.microsoft.com/office/word/2012/wordml" xmlns:w16se="http://schemas.microsoft.com/office/word/2015/wordml/symex" xmlns:wpg="http://schemas.microsoft.com/office/word/2010/wordprocessingGroup" xmlns:wpi="http://schemas.microsoft.com/office/word/2010/wordprocessingInk" xmlns:wne="http://schemas.microsoft.com/office/word/2006/wordml" xmlns:wps="http://schemas.microsoft.com/office/word/2010/wordprocessingShape" mc:Ignorable="w14 w15 w16se wp14">
   <w:body>
     <w:p>
       <w:pPr>
@@ -91,7 +91,7 @@
     <w:p>
       <w:pPr>
         <w:pStyle w:val="ListParagraph"/>
-        <w:ind w:left="1440"/>
+        <w:ind w:left="1440" w:firstLine="261"/>
         <w:jc w:val="both"/>
       </w:pPr>
       <w:r>
@@ -124,6 +124,7 @@
       <w:r>
         <w:rPr>
           <w:noProof/>
+          <w:lang w:val="en-CA" w:eastAsia="en-CA"/>
         </w:rPr>
         <mc:AlternateContent>
           <mc:Choice Requires="wps">
@@ -234,6 +235,7 @@
       <w:r>
         <w:rPr>
           <w:noProof/>
+          <w:lang w:val="en-CA" w:eastAsia="en-CA"/>
         </w:rPr>
         <mc:AlternateContent>
           <mc:Choice Requires="wps">
@@ -340,6 +342,7 @@
       <w:r>
         <w:rPr>
           <w:noProof/>
+          <w:lang w:val="en-CA" w:eastAsia="en-CA"/>
         </w:rPr>
         <w:drawing>
           <wp:anchor distT="0" distB="0" distL="114300" distR="114300" simplePos="0" relativeHeight="251667456" behindDoc="0" locked="0" layoutInCell="1" allowOverlap="1" wp14:anchorId="6A958AD2" wp14:editId="4037FA71">
@@ -407,6 +410,7 @@
       <w:r>
         <w:rPr>
           <w:noProof/>
+          <w:lang w:val="en-CA" w:eastAsia="en-CA"/>
         </w:rPr>
         <mc:AlternateContent>
           <mc:Choice Requires="wps">
@@ -898,11 +902,19 @@
           </mc:Fallback>
         </mc:AlternateContent>
       </w:r>
-      <w:r>
-        <w:rPr>
-          <w:i/>
-        </w:rPr>
-        <w:t>PrimitiveAbs </w:t>
+      <w:proofErr w:type="spellStart"/>
+      <w:r>
+        <w:rPr>
+          <w:i/>
+        </w:rPr>
+        <w:t>PrimitiveAbs</w:t>
+      </w:r>
+      <w:proofErr w:type="spellEnd"/>
+      <w:r>
+        <w:rPr>
+          <w:i/>
+        </w:rPr>
+        <w:t> </w:t>
       </w:r>
       <w:r>
         <w:t xml:space="preserve">: représente l’interface d’utilisation d’objets singuliers qui permet d’obtenir et manipuler </w:t>
@@ -927,8 +939,18 @@
           <w:sz w:val="32"/>
           <w:u w:val="single"/>
         </w:rPr>
-        <w:t>2-Patron Decorator</w:t>
-      </w:r>
+        <w:t xml:space="preserve">2-Patron </w:t>
+      </w:r>
+      <w:proofErr w:type="spellStart"/>
+      <w:r>
+        <w:rPr>
+          <w:color w:val="000000" w:themeColor="text1"/>
+          <w:sz w:val="32"/>
+          <w:u w:val="single"/>
+        </w:rPr>
+        <w:t>Decorator</w:t>
+      </w:r>
+      <w:proofErr w:type="spellEnd"/>
     </w:p>
     <w:p/>
     <w:p>
@@ -975,7 +997,7 @@
     <w:p>
       <w:pPr>
         <w:pStyle w:val="ListParagraph"/>
-        <w:ind w:left="1440"/>
+        <w:ind w:left="1440" w:firstLine="273"/>
         <w:jc w:val="both"/>
       </w:pPr>
       <w:r>
@@ -1009,15 +1031,24 @@
     <w:p>
       <w:pPr>
         <w:pStyle w:val="ListParagraph"/>
-        <w:ind w:left="1440"/>
-      </w:pPr>
-      <w:r>
-        <w:rPr>
-          <w:highlight w:val="yellow"/>
+        <w:ind w:left="1440" w:firstLine="261"/>
+        <w:rPr>
+          <w:b/>
+          <w:i/>
+        </w:rPr>
+      </w:pPr>
+      <w:r>
+        <w:rPr>
+          <w:b/>
+          <w:i/>
         </w:rPr>
         <w:t>Voir page suivante!</w:t>
       </w:r>
       <w:r>
+        <w:rPr>
+          <w:b/>
+          <w:i/>
+        </w:rPr>
         <w:br/>
       </w:r>
     </w:p>
@@ -1047,6 +1078,7 @@
     <w:p>
       <w:pPr>
         <w:pStyle w:val="ListParagraph"/>
+        <w:ind w:firstLine="273"/>
         <w:jc w:val="both"/>
       </w:pPr>
       <w:r>
@@ -1080,12 +1112,14 @@
       <w:r>
         <w:t xml:space="preserve">r s’applique aux primitives (classe </w:t>
       </w:r>
+      <w:proofErr w:type="spellStart"/>
       <w:r>
         <w:rPr>
           <w:i/>
         </w:rPr>
         <w:t>PrimitiveAbs</w:t>
       </w:r>
+      <w:proofErr w:type="spellEnd"/>
       <w:r>
         <w:t>) et non à tous les objets 3D (</w:t>
       </w:r>
@@ -1107,40 +1141,92 @@
     </w:p>
     <w:p>
       <w:pPr>
+        <w:pStyle w:val="ListParagraph"/>
+        <w:jc w:val="both"/>
+      </w:pPr>
+    </w:p>
+    <w:p>
+      <w:pPr>
+        <w:pStyle w:val="ListParagraph"/>
+        <w:ind w:firstLine="273"/>
+        <w:jc w:val="both"/>
+      </w:pPr>
+      <w:r>
+        <w:t>Da</w:t>
+      </w:r>
+      <w:r>
+        <w:t>ns la conception actuelle, le Décorateur se charge d’ajouter des fonctionnalités à un objet singulier (dans ce cas-là les</w:t>
+      </w:r>
+      <w:r>
+        <w:t>, aux primitives).</w:t>
+      </w:r>
+      <w:r>
+        <w:t xml:space="preserve"> Par contre, grâce au patron composite, la classe </w:t>
+      </w:r>
+      <w:r>
+        <w:rPr>
+          <w:i/>
+        </w:rPr>
+        <w:t>Objet3Dabs</w:t>
+      </w:r>
+      <w:r>
+        <w:t xml:space="preserve"> nous permet de manipuler tous les objets à travers une même interface. Pour cette </w:t>
+      </w:r>
+      <w:r>
+        <w:lastRenderedPageBreak/>
+        <w:t xml:space="preserve">raison, il serait possible d’appliquer le décorateur à tous les objets 3D. Par contre, comme l’implémentation de la méthode </w:t>
+      </w:r>
+      <w:proofErr w:type="spellStart"/>
+      <w:proofErr w:type="gramStart"/>
+      <w:r>
+        <w:rPr>
+          <w:i/>
+        </w:rPr>
+        <w:t>getParameters</w:t>
+      </w:r>
+      <w:proofErr w:type="spellEnd"/>
+      <w:r>
+        <w:rPr>
+          <w:i/>
+        </w:rPr>
+        <w:t>(</w:t>
+      </w:r>
+      <w:proofErr w:type="gramEnd"/>
+      <w:r>
+        <w:rPr>
+          <w:i/>
+        </w:rPr>
+        <w:t xml:space="preserve">) </w:t>
+      </w:r>
+      <w:r>
+        <w:t xml:space="preserve">de la classe </w:t>
+      </w:r>
+      <w:r>
+        <w:rPr>
+          <w:i/>
+        </w:rPr>
+        <w:t>Objet3DComposite</w:t>
+      </w:r>
+      <w:r>
+        <w:t xml:space="preserve"> retourne un conteneur vide (en raison de la complexité de la structure des données de retour et puisque son implémentation n’était pas demandée), le changement apporté par le décorateur pour cette méthode passera inaperçu.</w:t>
+      </w:r>
+    </w:p>
+    <w:p>
+      <w:pPr>
+        <w:rPr>
+          <w:highlight w:val="yellow"/>
+        </w:rPr>
+      </w:pPr>
+    </w:p>
+    <w:p>
+      <w:pPr>
         <w:ind w:firstLine="720"/>
-        <w:rPr>
-          <w:highlight w:val="yellow"/>
-        </w:rPr>
-      </w:pPr>
-      <w:r>
-        <w:rPr>
-          <w:highlight w:val="yellow"/>
-        </w:rPr>
-        <w:t>REPONDRE</w:t>
-      </w:r>
-      <w:r>
-        <w:rPr>
-          <w:highlight w:val="yellow"/>
-        </w:rPr>
-        <w:t xml:space="preserve"> </w:t>
-      </w:r>
-    </w:p>
-    <w:p>
-      <w:pPr>
-        <w:rPr>
-          <w:highlight w:val="yellow"/>
-        </w:rPr>
-      </w:pPr>
-    </w:p>
-    <w:p>
-      <w:pPr>
-        <w:ind w:firstLine="720"/>
       </w:pPr>
       <w:r>
         <w:rPr>
           <w:noProof/>
-        </w:rPr>
-        <w:lastRenderedPageBreak/>
+          <w:lang w:val="en-CA" w:eastAsia="en-CA"/>
+        </w:rPr>
         <mc:AlternateContent>
           <mc:Choice Requires="wps">
             <w:drawing>
@@ -1246,6 +1332,7 @@
       <w:r>
         <w:rPr>
           <w:noProof/>
+          <w:lang w:val="en-CA" w:eastAsia="en-CA"/>
         </w:rPr>
         <mc:AlternateContent>
           <mc:Choice Requires="wps">
@@ -1352,6 +1439,7 @@
       <w:r>
         <w:rPr>
           <w:noProof/>
+          <w:lang w:val="en-CA" w:eastAsia="en-CA"/>
         </w:rPr>
         <mc:AlternateContent>
           <mc:Choice Requires="wps">
@@ -1456,11 +1544,20 @@
         </mc:AlternateContent>
       </w:r>
       <w:r>
-        <w:t>Diagramme de la question 1b du patron decorator.</w:t>
+        <w:t xml:space="preserve">Diagramme de la question 1b du patron </w:t>
+      </w:r>
+      <w:proofErr w:type="spellStart"/>
+      <w:r>
+        <w:t>decorator</w:t>
+      </w:r>
+      <w:proofErr w:type="spellEnd"/>
+      <w:r>
+        <w:t>.</w:t>
       </w:r>
       <w:r>
         <w:rPr>
           <w:noProof/>
+          <w:lang w:val="en-CA" w:eastAsia="en-CA"/>
         </w:rPr>
         <w:drawing>
           <wp:anchor distT="0" distB="0" distL="114300" distR="114300" simplePos="0" relativeHeight="251674624" behindDoc="0" locked="0" layoutInCell="1" allowOverlap="1" wp14:anchorId="3EA59363" wp14:editId="4833BDBA">
@@ -1532,59 +1629,17 @@
           <w:highlight w:val="yellow"/>
         </w:rPr>
       </w:pPr>
-    </w:p>
-    <w:p>
-      <w:pPr>
+      <w:r>
         <w:rPr>
           <w:highlight w:val="yellow"/>
         </w:rPr>
-      </w:pPr>
-    </w:p>
-    <w:p>
-      <w:pPr>
-        <w:rPr>
-          <w:highlight w:val="yellow"/>
-        </w:rPr>
-      </w:pPr>
-    </w:p>
-    <w:p>
-      <w:pPr>
-        <w:rPr>
-          <w:highlight w:val="yellow"/>
-        </w:rPr>
-      </w:pPr>
-    </w:p>
-    <w:p>
-      <w:pPr>
-        <w:rPr>
-          <w:highlight w:val="yellow"/>
-        </w:rPr>
-      </w:pPr>
-    </w:p>
-    <w:p>
-      <w:pPr>
-        <w:rPr>
-          <w:highlight w:val="yellow"/>
-        </w:rPr>
-      </w:pPr>
-    </w:p>
-    <w:p>
-      <w:pPr>
-        <w:rPr>
-          <w:highlight w:val="yellow"/>
-        </w:rPr>
-      </w:pPr>
-    </w:p>
-    <w:p>
-      <w:pPr>
-        <w:rPr>
-          <w:highlight w:val="yellow"/>
-        </w:rPr>
-      </w:pPr>
-    </w:p>
-    <w:p>
-      <w:pPr>
-        <w:rPr>
+        <w:br w:type="page"/>
+      </w:r>
+    </w:p>
+    <w:p>
+      <w:pPr>
+        <w:rPr>
+          <w:rFonts w:asciiTheme="majorHAnsi" w:hAnsiTheme="majorHAnsi" w:cstheme="majorHAnsi"/>
           <w:color w:val="000000" w:themeColor="text1"/>
           <w:sz w:val="32"/>
           <w:u w:val="single"/>
@@ -1593,6 +1648,7 @@
       </w:pPr>
       <w:r>
         <w:rPr>
+          <w:rFonts w:asciiTheme="majorHAnsi" w:hAnsiTheme="majorHAnsi" w:cstheme="majorHAnsi"/>
           <w:color w:val="000000" w:themeColor="text1"/>
           <w:sz w:val="32"/>
           <w:u w:val="single"/>
@@ -1603,6 +1659,7 @@
       </w:r>
       <w:r>
         <w:rPr>
+          <w:rFonts w:asciiTheme="majorHAnsi" w:hAnsiTheme="majorHAnsi" w:cstheme="majorHAnsi"/>
           <w:color w:val="000000" w:themeColor="text1"/>
           <w:sz w:val="32"/>
           <w:u w:val="single"/>
@@ -1645,8 +1702,13 @@
         </w:numPr>
       </w:pPr>
       <w:r>
-        <w:t>L’intention du patron Iterator</w:t>
-      </w:r>
+        <w:t xml:space="preserve">L’intention du patron </w:t>
+      </w:r>
+      <w:proofErr w:type="spellStart"/>
+      <w:r>
+        <w:t>Iterator</w:t>
+      </w:r>
+      <w:proofErr w:type="spellEnd"/>
       <w:r>
         <w:t>.</w:t>
       </w:r>
@@ -1660,14 +1722,19 @@
     <w:p>
       <w:pPr>
         <w:pStyle w:val="ListParagraph"/>
-        <w:ind w:left="1440"/>
+        <w:ind w:left="1440" w:firstLine="273"/>
         <w:jc w:val="both"/>
       </w:pPr>
       <w:r>
         <w:t xml:space="preserve">Le patron </w:t>
       </w:r>
-      <w:r>
-        <w:t xml:space="preserve">iterator </w:t>
+      <w:proofErr w:type="spellStart"/>
+      <w:r>
+        <w:t>iterator</w:t>
+      </w:r>
+      <w:proofErr w:type="spellEnd"/>
+      <w:r>
+        <w:t xml:space="preserve"> </w:t>
       </w:r>
       <w:r>
         <w:t>fournit une méthode d’accès séquentielle aux éléments d’un objet agrégat</w:t>
@@ -1708,7 +1775,15 @@
         <w:jc w:val="both"/>
       </w:pPr>
       <w:r>
-        <w:t>La classe de conteneur de la STL utilisée pour stocker les enfants dans la classe Composite et les classes des Iterators utilisés dans la conception qui vous a été fournie.</w:t>
+        <w:t xml:space="preserve">La classe de conteneur de la STL utilisée pour stocker les enfants dans la classe Composite et les classes des </w:t>
+      </w:r>
+      <w:proofErr w:type="spellStart"/>
+      <w:r>
+        <w:t>Iterators</w:t>
+      </w:r>
+      <w:proofErr w:type="spellEnd"/>
+      <w:r>
+        <w:t xml:space="preserve"> utilisés dans la conception qui vous a été fournie.</w:t>
       </w:r>
     </w:p>
     <w:p>
@@ -1724,7 +1799,7 @@
     <w:p>
       <w:pPr>
         <w:pStyle w:val="ListParagraph"/>
-        <w:ind w:left="1440"/>
+        <w:ind w:left="1440" w:firstLine="273"/>
         <w:jc w:val="both"/>
       </w:pPr>
       <w:r>
@@ -1770,12 +1845,14 @@
         </w:rPr>
         <w:t xml:space="preserve">les classes des </w:t>
       </w:r>
+      <w:proofErr w:type="spellStart"/>
       <w:r>
         <w:rPr>
           <w:rFonts w:cstheme="minorHAnsi"/>
         </w:rPr>
         <w:t>Iterators</w:t>
       </w:r>
+      <w:proofErr w:type="spellEnd"/>
       <w:r>
         <w:rPr>
           <w:rFonts w:cstheme="minorHAnsi"/>
@@ -1800,7 +1877,61 @@
         <w:rPr>
           <w:rFonts w:cstheme="minorHAnsi"/>
         </w:rPr>
-        <w:t>,</w:t>
+        <w:t xml:space="preserve"> (qui</w:t>
+      </w:r>
+      <w:r>
+        <w:rPr>
+          <w:rFonts w:cstheme="minorHAnsi"/>
+        </w:rPr>
+        <w:t xml:space="preserve"> représentent</w:t>
+      </w:r>
+      <w:r>
+        <w:rPr>
+          <w:rFonts w:cstheme="minorHAnsi"/>
+        </w:rPr>
+        <w:t xml:space="preserve"> respectivement</w:t>
+      </w:r>
+      <w:r>
+        <w:rPr>
+          <w:rFonts w:cstheme="minorHAnsi"/>
+        </w:rPr>
+        <w:t xml:space="preserve"> les</w:t>
+      </w:r>
+      <w:r>
+        <w:rPr>
+          <w:rFonts w:cstheme="minorHAnsi"/>
+        </w:rPr>
+        <w:t xml:space="preserve"> classe </w:t>
+      </w:r>
+      <w:proofErr w:type="spellStart"/>
+      <w:r>
+        <w:rPr>
+          <w:rFonts w:cstheme="minorHAnsi"/>
+          <w:i/>
+        </w:rPr>
+        <w:t>iterator</w:t>
+      </w:r>
+      <w:proofErr w:type="spellEnd"/>
+      <w:r>
+        <w:rPr>
+          <w:rFonts w:cstheme="minorHAnsi"/>
+        </w:rPr>
+        <w:t xml:space="preserve"> et </w:t>
+      </w:r>
+      <w:proofErr w:type="spellStart"/>
+      <w:r>
+        <w:rPr>
+          <w:rFonts w:cstheme="minorHAnsi"/>
+          <w:i/>
+        </w:rPr>
+        <w:t>const_iterator</w:t>
+      </w:r>
+      <w:proofErr w:type="spellEnd"/>
+      <w:r>
+        <w:rPr>
+          <w:rFonts w:cstheme="minorHAnsi"/>
+        </w:rPr>
+        <w:t xml:space="preserve"> du vecteur)</w:t>
       </w:r>
       <w:r>
         <w:rPr>
@@ -1812,20 +1943,7 @@
         <w:rPr>
           <w:rFonts w:cstheme="minorHAnsi"/>
         </w:rPr>
-        <w:t xml:space="preserve">qui proviennent du conteneur </w:t>
-      </w:r>
-      <w:r>
-        <w:rPr>
-          <w:rFonts w:cstheme="minorHAnsi"/>
-          <w:i/>
-        </w:rPr>
-        <w:t>Vector</w:t>
-      </w:r>
-      <w:r>
-        <w:rPr>
-          <w:rFonts w:cstheme="minorHAnsi"/>
-        </w:rPr>
-        <w:t>, nous ont été fournies</w:t>
+        <w:t>nous ont été fournies</w:t>
       </w:r>
       <w:r>
         <w:rPr>
@@ -1847,17 +1965,34 @@
         <w:jc w:val="both"/>
       </w:pPr>
       <w:r>
-        <w:t>Expliquez le rôle de l’attribut statique m_emptyContainer défini dans la classe PrimitiveAbs. Expliquez pourquoi, selon vous, cet attribut est déclaré comme un attribut statique et privé.</w:t>
-      </w:r>
-    </w:p>
-    <w:p>
-      <w:pPr>
-        <w:pStyle w:val="ListParagraph"/>
-      </w:pPr>
-    </w:p>
-    <w:p>
-      <w:pPr>
-        <w:pStyle w:val="ListParagraph"/>
+        <w:t xml:space="preserve">Expliquez le rôle de l’attribut statique </w:t>
+      </w:r>
+      <w:proofErr w:type="spellStart"/>
+      <w:r>
+        <w:t>m_emptyContainer</w:t>
+      </w:r>
+      <w:proofErr w:type="spellEnd"/>
+      <w:r>
+        <w:t xml:space="preserve"> défini dans la classe </w:t>
+      </w:r>
+      <w:proofErr w:type="spellStart"/>
+      <w:r>
+        <w:t>PrimitiveAbs</w:t>
+      </w:r>
+      <w:proofErr w:type="spellEnd"/>
+      <w:r>
+        <w:t>. Expliquez pourquoi, selon vous, cet attribut est déclaré comme un attribut statique et privé.</w:t>
+      </w:r>
+    </w:p>
+    <w:p>
+      <w:pPr>
+        <w:pStyle w:val="ListParagraph"/>
+      </w:pPr>
+    </w:p>
+    <w:p>
+      <w:pPr>
+        <w:pStyle w:val="ListParagraph"/>
+        <w:ind w:firstLine="273"/>
         <w:jc w:val="both"/>
         <w:rPr>
           <w:rFonts w:cstheme="minorHAnsi"/>
@@ -1867,7 +2002,21 @@
         <w:rPr>
           <w:rFonts w:cstheme="minorHAnsi"/>
         </w:rPr>
-        <w:t xml:space="preserve">Le rôle de m_emptyContainer </w:t>
+        <w:t xml:space="preserve">Le rôle de </w:t>
+      </w:r>
+      <w:proofErr w:type="spellStart"/>
+      <w:r>
+        <w:rPr>
+          <w:rFonts w:cstheme="minorHAnsi"/>
+        </w:rPr>
+        <w:t>m_emptyContainer</w:t>
+      </w:r>
+      <w:proofErr w:type="spellEnd"/>
+      <w:r>
+        <w:rPr>
+          <w:rFonts w:cstheme="minorHAnsi"/>
+        </w:rPr>
+        <w:t xml:space="preserve"> </w:t>
       </w:r>
       <w:r>
         <w:rPr>
@@ -1875,13 +2024,22 @@
         </w:rPr>
         <w:t xml:space="preserve">est de permettre l’implémentation des méthodes </w:t>
       </w:r>
+      <w:proofErr w:type="spellStart"/>
       <w:proofErr w:type="gramStart"/>
       <w:r>
         <w:rPr>
           <w:rFonts w:cstheme="minorHAnsi"/>
           <w:i/>
         </w:rPr>
-        <w:t>begin(</w:t>
+        <w:t>begin</w:t>
+      </w:r>
+      <w:proofErr w:type="spellEnd"/>
+      <w:r>
+        <w:rPr>
+          <w:rFonts w:cstheme="minorHAnsi"/>
+          <w:i/>
+        </w:rPr>
+        <w:t>(</w:t>
       </w:r>
       <w:proofErr w:type="gramEnd"/>
       <w:r>
@@ -1897,12 +2055,21 @@
         </w:rPr>
         <w:t xml:space="preserve">, </w:t>
       </w:r>
-      <w:r>
-        <w:rPr>
-          <w:rFonts w:cstheme="minorHAnsi"/>
-          <w:i/>
-        </w:rPr>
-        <w:t>cbegin()</w:t>
+      <w:proofErr w:type="spellStart"/>
+      <w:r>
+        <w:rPr>
+          <w:rFonts w:cstheme="minorHAnsi"/>
+          <w:i/>
+        </w:rPr>
+        <w:t>cbegin</w:t>
+      </w:r>
+      <w:proofErr w:type="spellEnd"/>
+      <w:r>
+        <w:rPr>
+          <w:rFonts w:cstheme="minorHAnsi"/>
+          <w:i/>
+        </w:rPr>
+        <w:t>()</w:t>
       </w:r>
       <w:r>
         <w:rPr>
@@ -1910,12 +2077,21 @@
         </w:rPr>
         <w:t xml:space="preserve">, </w:t>
       </w:r>
-      <w:r>
-        <w:rPr>
-          <w:rFonts w:cstheme="minorHAnsi"/>
-          <w:i/>
-        </w:rPr>
-        <w:t>cend()</w:t>
+      <w:proofErr w:type="spellStart"/>
+      <w:r>
+        <w:rPr>
+          <w:rFonts w:cstheme="minorHAnsi"/>
+          <w:i/>
+        </w:rPr>
+        <w:t>cend</w:t>
+      </w:r>
+      <w:proofErr w:type="spellEnd"/>
+      <w:r>
+        <w:rPr>
+          <w:rFonts w:cstheme="minorHAnsi"/>
+          <w:i/>
+        </w:rPr>
+        <w:t>()</w:t>
       </w:r>
       <w:r>
         <w:rPr>
@@ -1995,6 +2171,7 @@
         </w:rPr>
         <w:t xml:space="preserve">dont dérive la classe </w:t>
       </w:r>
+      <w:proofErr w:type="spellStart"/>
       <w:r>
         <w:rPr>
           <w:rFonts w:cstheme="minorHAnsi"/>
@@ -2002,17 +2179,46 @@
         </w:rPr>
         <w:t>PrimitiveAbs</w:t>
       </w:r>
-      <w:r>
-        <w:rPr>
-          <w:rFonts w:cstheme="minorHAnsi"/>
-        </w:rPr>
-        <w:t xml:space="preserve">. Ces méthodes doivent obligatoirement être implémentées au sein de cette dernière classe. Cependant, l’attribut m_emptyContainer a pour bout de faire échouer silencieusement ces méthodes </w:t>
-      </w:r>
-      <w:r>
-        <w:rPr>
-          <w:rFonts w:cstheme="minorHAnsi"/>
-        </w:rPr>
-        <w:t xml:space="preserve">en retournant un objet Iterator valide d’un conteneur vide. </w:t>
+      <w:proofErr w:type="spellEnd"/>
+      <w:r>
+        <w:rPr>
+          <w:rFonts w:cstheme="minorHAnsi"/>
+        </w:rPr>
+        <w:t xml:space="preserve">. Ces méthodes doivent obligatoirement être implémentées au sein de cette dernière classe. Cependant, l’attribut </w:t>
+      </w:r>
+      <w:proofErr w:type="spellStart"/>
+      <w:r>
+        <w:rPr>
+          <w:rFonts w:cstheme="minorHAnsi"/>
+        </w:rPr>
+        <w:t>m_emptyContainer</w:t>
+      </w:r>
+      <w:proofErr w:type="spellEnd"/>
+      <w:r>
+        <w:rPr>
+          <w:rFonts w:cstheme="minorHAnsi"/>
+        </w:rPr>
+        <w:t xml:space="preserve"> a pour bout de faire échouer silencieusement ces méthodes </w:t>
+      </w:r>
+      <w:r>
+        <w:rPr>
+          <w:rFonts w:cstheme="minorHAnsi"/>
+        </w:rPr>
+        <w:t xml:space="preserve">en retournant un objet </w:t>
+      </w:r>
+      <w:proofErr w:type="spellStart"/>
+      <w:r>
+        <w:rPr>
+          <w:rFonts w:cstheme="minorHAnsi"/>
+        </w:rPr>
+        <w:t>Iterator</w:t>
+      </w:r>
+      <w:proofErr w:type="spellEnd"/>
+      <w:r>
+        <w:rPr>
+          <w:rFonts w:cstheme="minorHAnsi"/>
+        </w:rPr>
+        <w:t xml:space="preserve"> valide d’un conteneur vide. </w:t>
       </w:r>
       <w:r>
         <w:rPr>
@@ -2020,6 +2226,7 @@
         </w:rPr>
         <w:t xml:space="preserve">Cet attribut est déclaré privé puisqu’il serait inutile, voire un ennui, de permettre aux classes dérivées de </w:t>
       </w:r>
+      <w:proofErr w:type="spellStart"/>
       <w:r>
         <w:rPr>
           <w:rFonts w:cstheme="minorHAnsi"/>
@@ -2027,6 +2234,7 @@
         </w:rPr>
         <w:t>PrimitiveAbs</w:t>
       </w:r>
+      <w:proofErr w:type="spellEnd"/>
       <w:r>
         <w:rPr>
           <w:rFonts w:cstheme="minorHAnsi"/>
@@ -2074,7 +2282,21 @@
         <w:rPr>
           <w:rFonts w:cstheme="minorHAnsi"/>
         </w:rPr>
-        <w:t xml:space="preserve"> chaque primitive n’a pas besoin de container et donc n’a pas besoin d’itérateur, </w:t>
+        <w:t xml:space="preserve"> chaque primitive n’a pas besoin de container et donc n’a pas besoin d’</w:t>
+      </w:r>
+      <w:proofErr w:type="spellStart"/>
+      <w:r>
+        <w:rPr>
+          <w:rFonts w:cstheme="minorHAnsi"/>
+        </w:rPr>
+        <w:t>itérateur</w:t>
+      </w:r>
+      <w:proofErr w:type="spellEnd"/>
+      <w:r>
+        <w:rPr>
+          <w:rFonts w:cstheme="minorHAnsi"/>
+        </w:rPr>
+        <w:t xml:space="preserve">, </w:t>
       </w:r>
       <w:r>
         <w:rPr>
@@ -2113,6 +2335,7 @@
         </w:rPr>
         <w:t xml:space="preserve"> </w:t>
       </w:r>
+      <w:proofErr w:type="spellStart"/>
       <w:r>
         <w:rPr>
           <w:rFonts w:cstheme="minorHAnsi"/>
@@ -2120,6 +2343,7 @@
         </w:rPr>
         <w:t>PrimitiveAbs</w:t>
       </w:r>
+      <w:proofErr w:type="spellEnd"/>
       <w:r>
         <w:rPr>
           <w:rFonts w:cstheme="minorHAnsi"/>
@@ -2164,6 +2388,7 @@
     <w:p>
       <w:pPr>
         <w:pStyle w:val="ListParagraph"/>
+        <w:ind w:firstLine="273"/>
         <w:jc w:val="both"/>
       </w:pPr>
       <w:r>
@@ -2174,9 +2399,15 @@
       </w:r>
       <w:proofErr w:type="spellStart"/>
       <w:r>
+        <w:rPr>
+          <w:i/>
+        </w:rPr>
         <w:t>lis</w:t>
       </w:r>
       <w:r>
+        <w:rPr>
+          <w:i/>
+        </w:rPr>
         <w:t>t</w:t>
       </w:r>
       <w:proofErr w:type="spellEnd"/>
@@ -2191,6 +2422,9 @@
       </w:r>
       <w:proofErr w:type="spellStart"/>
       <w:r>
+        <w:rPr>
+          <w:i/>
+        </w:rPr>
         <w:t>deque</w:t>
       </w:r>
       <w:proofErr w:type="spellEnd"/>
@@ -2247,6 +2481,9 @@
       </w:r>
       <w:proofErr w:type="spellStart"/>
       <w:r>
+        <w:rPr>
+          <w:i/>
+        </w:rPr>
         <w:t>map</w:t>
       </w:r>
       <w:proofErr w:type="spellEnd"/>
@@ -2261,6 +2498,9 @@
       </w:r>
       <w:proofErr w:type="spellStart"/>
       <w:r>
+        <w:rPr>
+          <w:i/>
+        </w:rPr>
         <w:t>multimap</w:t>
       </w:r>
       <w:proofErr w:type="spellEnd"/>
@@ -2274,6 +2514,9 @@
         <w:t>« </w:t>
       </w:r>
       <w:r>
+        <w:rPr>
+          <w:i/>
+        </w:rPr>
         <w:t>set</w:t>
       </w:r>
       <w:r>
@@ -2287,6 +2530,9 @@
       </w:r>
       <w:proofErr w:type="spellStart"/>
       <w:r>
+        <w:rPr>
+          <w:i/>
+        </w:rPr>
         <w:t>multiset</w:t>
       </w:r>
       <w:proofErr w:type="spellEnd"/>
@@ -2303,7 +2549,13 @@
         <w:t xml:space="preserve"> il faudrait </w:t>
       </w:r>
       <w:r>
-        <w:t xml:space="preserve">modifier ces </w:t>
+        <w:t xml:space="preserve">modifier </w:t>
+      </w:r>
+      <w:r>
+        <w:t>l</w:t>
+      </w:r>
+      <w:r>
+        <w:t xml:space="preserve">es </w:t>
       </w:r>
       <w:r>
         <w:t xml:space="preserve">méthodes </w:t>
@@ -2321,7 +2573,11 @@
         <w:t xml:space="preserve">diverses fonctionnalités nécessaires </w:t>
       </w:r>
       <w:r>
-        <w:t>au sein du code telles que</w:t>
+        <w:t xml:space="preserve">au sein du code </w:t>
+      </w:r>
+      <w:r>
+        <w:lastRenderedPageBreak/>
+        <w:t>telles que</w:t>
       </w:r>
       <w:r>
         <w:t xml:space="preserve"> </w:t>
@@ -2332,50 +2588,517 @@
       <w:proofErr w:type="spellStart"/>
       <w:proofErr w:type="gramStart"/>
       <w:r>
+        <w:rPr>
+          <w:i/>
+        </w:rPr>
         <w:t>erase</w:t>
       </w:r>
       <w:proofErr w:type="spellEnd"/>
       <w:r>
+        <w:rPr>
+          <w:i/>
+        </w:rPr>
         <w:t>(</w:t>
       </w:r>
       <w:proofErr w:type="gramEnd"/>
       <w:r>
-        <w:t>) »</w:t>
-      </w:r>
-      <w:r>
-        <w:t xml:space="preserve"> et </w:t>
-      </w:r>
-      <w:r>
-        <w:t>« </w:t>
+        <w:rPr>
+          <w:i/>
+        </w:rPr>
+        <w:t>)</w:t>
+      </w:r>
+      <w:r>
+        <w:t> »</w:t>
+      </w:r>
+      <w:r>
+        <w:t xml:space="preserve"> et « </w:t>
       </w:r>
       <w:proofErr w:type="spellStart"/>
       <w:r>
-        <w:t>push</w:t>
-      </w:r>
-      <w:r>
-        <w:t>_</w:t>
-      </w:r>
-      <w:r>
-        <w:t>back</w:t>
+        <w:rPr>
+          <w:i/>
+        </w:rPr>
+        <w:t>push_back</w:t>
       </w:r>
       <w:proofErr w:type="spellEnd"/>
       <w:r>
-        <w:t>() »</w:t>
-      </w:r>
-      <w:r>
-        <w:t>.</w:t>
-      </w:r>
-      <w:r>
-        <w:t xml:space="preserve"> </w:t>
-      </w:r>
-      <w:r>
-        <w:rPr>
-          <w:highlight w:val="yellow"/>
-        </w:rPr>
-        <w:t>IDKKK</w:t>
+        <w:rPr>
+          <w:i/>
+        </w:rPr>
+        <w:t>()</w:t>
+      </w:r>
+      <w:r>
+        <w:t> ».</w:t>
+      </w:r>
+      <w:r>
+        <w:t xml:space="preserve"> Autrement dit, il faudrait implémenter les méthodes spécifiques à chacun des conteneurs pour manipuler les données de la manière désirée.</w:t>
+      </w:r>
+      <w:r>
+        <w:t xml:space="preserve"> De plus, un changement très important à effectuer serait la modification du type des itérateurs utilisés pour parcour</w:t>
+      </w:r>
+      <w:r>
+        <w:t xml:space="preserve">ir les conteneurs. Par contre, vu la structure du code, une seule modification sera nécessaire pour </w:t>
+      </w:r>
+      <w:r>
+        <w:t>Objet3DContainer</w:t>
+      </w:r>
+      <w:r>
+        <w:t xml:space="preserve">. En ce qui concerne le principe d’encapsulation, le vecteur n’est pas un candidat très adéquat puisqu’il permet un accès direct à son contenu. L’utilisation d’un autre conteneur (dans notre cas un </w:t>
+      </w:r>
+      <w:proofErr w:type="spellStart"/>
+      <w:r>
+        <w:rPr>
+          <w:i/>
+        </w:rPr>
+        <w:t>list</w:t>
+      </w:r>
+      <w:proofErr w:type="spellEnd"/>
+      <w:r>
+        <w:t>) nous force de faire appel aux itérateurs</w:t>
       </w:r>
       <w:bookmarkStart w:id="0" w:name="_GoBack"/>
       <w:bookmarkEnd w:id="0"/>
+      <w:r>
+        <w:t xml:space="preserve"> conçus, ce qui est plus fidèle à ce concept.</w:t>
+      </w:r>
+    </w:p>
+    <w:p>
+      <w:pPr>
+        <w:pStyle w:val="ListParagraph"/>
+        <w:jc w:val="both"/>
+      </w:pPr>
+    </w:p>
+    <w:p>
+      <w:pPr>
+        <w:pStyle w:val="ListParagraph"/>
+        <w:jc w:val="both"/>
+      </w:pPr>
+      <w:r>
+        <w:rPr>
+          <w:i/>
+          <w:noProof/>
+          <w:lang w:val="en-CA" w:eastAsia="en-CA"/>
+        </w:rPr>
+        <mc:AlternateContent>
+          <mc:Choice Requires="wps">
+            <w:drawing>
+              <wp:anchor distT="45720" distB="45720" distL="114300" distR="114300" simplePos="0" relativeHeight="251683840" behindDoc="1" locked="0" layoutInCell="1" allowOverlap="1" wp14:anchorId="78CC6D74" wp14:editId="03A28C30">
+                <wp:simplePos x="0" y="0"/>
+                <wp:positionH relativeFrom="page">
+                  <wp:posOffset>6210300</wp:posOffset>
+                </wp:positionH>
+                <wp:positionV relativeFrom="paragraph">
+                  <wp:posOffset>76835</wp:posOffset>
+                </wp:positionV>
+                <wp:extent cx="1173480" cy="1097280"/>
+                <wp:effectExtent l="0" t="0" r="7620" b="7620"/>
+                <wp:wrapNone/>
+                <wp:docPr id="9" name="Text Box 2"/>
+                <wp:cNvGraphicFramePr>
+                  <a:graphicFrameLocks xmlns:a="http://schemas.openxmlformats.org/drawingml/2006/main"/>
+                </wp:cNvGraphicFramePr>
+                <a:graphic xmlns:a="http://schemas.openxmlformats.org/drawingml/2006/main">
+                  <a:graphicData uri="http://schemas.microsoft.com/office/word/2010/wordprocessingShape">
+                    <wps:wsp>
+                      <wps:cNvSpPr txBox="1">
+                        <a:spLocks noChangeArrowheads="1"/>
+                      </wps:cNvSpPr>
+                      <wps:spPr bwMode="auto">
+                        <a:xfrm>
+                          <a:off x="0" y="0"/>
+                          <a:ext cx="1173480" cy="1097280"/>
+                        </a:xfrm>
+                        <a:prstGeom prst="rect">
+                          <a:avLst/>
+                        </a:prstGeom>
+                        <a:solidFill>
+                          <a:srgbClr val="FFFFFF"/>
+                        </a:solidFill>
+                        <a:ln w="9525">
+                          <a:noFill/>
+                          <a:miter lim="800000"/>
+                          <a:headEnd/>
+                          <a:tailEnd/>
+                        </a:ln>
+                      </wps:spPr>
+                      <wps:txbx>
+                        <w:txbxContent>
+                          <w:p>
+                            <w:r>
+                              <w:rPr>
+                                <w:u w:val="single"/>
+                              </w:rPr>
+                              <w:t>Modification :</w:t>
+                            </w:r>
+                            <w:r>
+                              <w:t xml:space="preserve"> parcours du conteneur à l’aides des itérateurs</w:t>
+                            </w:r>
+                          </w:p>
+                        </w:txbxContent>
+                      </wps:txbx>
+                      <wps:bodyPr rot="0" vert="horz" wrap="square" lIns="91440" tIns="45720" rIns="91440" bIns="45720" anchor="t" anchorCtr="0">
+                        <a:noAutofit/>
+                      </wps:bodyPr>
+                    </wps:wsp>
+                  </a:graphicData>
+                </a:graphic>
+                <wp14:sizeRelH relativeFrom="margin">
+                  <wp14:pctWidth>0</wp14:pctWidth>
+                </wp14:sizeRelH>
+                <wp14:sizeRelV relativeFrom="margin">
+                  <wp14:pctHeight>0</wp14:pctHeight>
+                </wp14:sizeRelV>
+              </wp:anchor>
+            </w:drawing>
+          </mc:Choice>
+          <mc:Fallback>
+            <w:pict>
+              <v:shape w14:anchorId="78CC6D74" id="_x0000_s1035" type="#_x0000_t202" style="position:absolute;left:0;text-align:left;margin-left:489pt;margin-top:6.05pt;width:92.4pt;height:86.4pt;z-index:-251632640;visibility:visible;mso-wrap-style:square;mso-width-percent:0;mso-height-percent:0;mso-wrap-distance-left:9pt;mso-wrap-distance-top:3.6pt;mso-wrap-distance-right:9pt;mso-wrap-distance-bottom:3.6pt;mso-position-horizontal:absolute;mso-position-horizontal-relative:page;mso-position-vertical:absolute;mso-position-vertical-relative:text;mso-width-percent:0;mso-height-percent:0;mso-width-relative:margin;mso-height-relative:margin;v-text-anchor:top" o:gfxdata="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" stroked="f">
+                <v:textbox>
+                  <w:txbxContent>
+                    <w:p>
+                      <w:r>
+                        <w:rPr>
+                          <w:u w:val="single"/>
+                        </w:rPr>
+                        <w:t>Modification :</w:t>
+                      </w:r>
+                      <w:r>
+                        <w:t xml:space="preserve"> parcours du conteneur à l’aides des itérateurs</w:t>
+                      </w:r>
+                    </w:p>
+                  </w:txbxContent>
+                </v:textbox>
+                <w10:wrap anchorx="page"/>
+              </v:shape>
+            </w:pict>
+          </mc:Fallback>
+        </mc:AlternateContent>
+      </w:r>
+      <w:r>
+        <w:t>Liste de modifications :</w:t>
+      </w:r>
+    </w:p>
+    <w:p>
+      <w:pPr>
+        <w:pStyle w:val="ListParagraph"/>
+        <w:numPr>
+          <w:ilvl w:val="0"/>
+          <w:numId w:val="9"/>
+        </w:numPr>
+        <w:jc w:val="both"/>
+        <w:rPr>
+          <w:i/>
+        </w:rPr>
+      </w:pPr>
+      <w:r>
+        <w:rPr>
+          <w:i/>
+          <w:noProof/>
+          <w:lang w:val="en-CA" w:eastAsia="en-CA"/>
+        </w:rPr>
+        <mc:AlternateContent>
+          <mc:Choice Requires="wps">
+            <w:drawing>
+              <wp:anchor distT="0" distB="0" distL="114300" distR="114300" simplePos="0" relativeHeight="251681792" behindDoc="0" locked="0" layoutInCell="1" allowOverlap="1" wp14:anchorId="76AEC533" wp14:editId="53B7987C">
+                <wp:simplePos x="0" y="0"/>
+                <wp:positionH relativeFrom="column">
+                  <wp:posOffset>4945380</wp:posOffset>
+                </wp:positionH>
+                <wp:positionV relativeFrom="paragraph">
+                  <wp:posOffset>167005</wp:posOffset>
+                </wp:positionV>
+                <wp:extent cx="198120" cy="701040"/>
+                <wp:effectExtent l="0" t="0" r="30480" b="22860"/>
+                <wp:wrapNone/>
+                <wp:docPr id="2" name="Right Brace 2"/>
+                <wp:cNvGraphicFramePr/>
+                <a:graphic xmlns:a="http://schemas.openxmlformats.org/drawingml/2006/main">
+                  <a:graphicData uri="http://schemas.microsoft.com/office/word/2010/wordprocessingShape">
+                    <wps:wsp>
+                      <wps:cNvSpPr/>
+                      <wps:spPr>
+                        <a:xfrm>
+                          <a:off x="0" y="0"/>
+                          <a:ext cx="198120" cy="701040"/>
+                        </a:xfrm>
+                        <a:prstGeom prst="rightBrace">
+                          <a:avLst/>
+                        </a:prstGeom>
+                        <a:ln w="12700">
+                          <a:solidFill>
+                            <a:schemeClr val="tx1"/>
+                          </a:solidFill>
+                        </a:ln>
+                      </wps:spPr>
+                      <wps:style>
+                        <a:lnRef idx="1">
+                          <a:schemeClr val="dk1"/>
+                        </a:lnRef>
+                        <a:fillRef idx="0">
+                          <a:schemeClr val="dk1"/>
+                        </a:fillRef>
+                        <a:effectRef idx="0">
+                          <a:schemeClr val="dk1"/>
+                        </a:effectRef>
+                        <a:fontRef idx="minor">
+                          <a:schemeClr val="tx1"/>
+                        </a:fontRef>
+                      </wps:style>
+                      <wps:bodyPr rot="0" spcFirstLastPara="0" vertOverflow="overflow" horzOverflow="overflow" vert="horz" wrap="square" lIns="91440" tIns="45720" rIns="91440" bIns="45720" numCol="1" spcCol="0" rtlCol="0" fromWordArt="0" anchor="ctr" anchorCtr="0" forceAA="0" compatLnSpc="1">
+                        <a:prstTxWarp prst="textNoShape">
+                          <a:avLst/>
+                        </a:prstTxWarp>
+                        <a:noAutofit/>
+                      </wps:bodyPr>
+                    </wps:wsp>
+                  </a:graphicData>
+                </a:graphic>
+              </wp:anchor>
+            </w:drawing>
+          </mc:Choice>
+          <mc:Fallback>
+            <w:pict>
+              <v:shapetype w14:anchorId="31DCC484" id="_x0000_t88" coordsize="21600,21600" o:spt="88" adj="1800,10800" path="m,qx10800@0l10800@2qy21600@11,10800@3l10800@1qy,21600e" filled="f">
+                <v:formulas>
+                  <v:f eqn="val #0"/>
+                  <v:f eqn="sum 21600 0 #0"/>
+                  <v:f eqn="sum #1 0 #0"/>
+                  <v:f eqn="sum #1 #0 0"/>
+                  <v:f eqn="prod #0 9598 32768"/>
+                  <v:f eqn="sum 21600 0 @4"/>
+                  <v:f eqn="sum 21600 0 #1"/>
+                  <v:f eqn="min #1 @6"/>
+                  <v:f eqn="prod @7 1 2"/>
+                  <v:f eqn="prod #0 2 1"/>
+                  <v:f eqn="sum 21600 0 @9"/>
+                  <v:f eqn="val #1"/>
+                </v:formulas>
+                <v:path arrowok="t" o:connecttype="custom" o:connectlocs="0,0;21600,@11;0,21600" textboxrect="0,@4,7637,@5"/>
+                <v:handles>
+                  <v:h position="center,#0" yrange="0,@8"/>
+                  <v:h position="bottomRight,#1" yrange="@9,@10"/>
+                </v:handles>
+              </v:shapetype>
+              <v:shape id="Right Brace 2" o:spid="_x0000_s1026" type="#_x0000_t88" style="position:absolute;margin-left:389.4pt;margin-top:13.15pt;width:15.6pt;height:55.2pt;z-index:251681792;visibility:visible;mso-wrap-style:square;mso-wrap-distance-left:9pt;mso-wrap-distance-top:0;mso-wrap-distance-right:9pt;mso-wrap-distance-bottom:0;mso-position-horizontal:absolute;mso-position-horizontal-relative:text;mso-position-vertical:absolute;mso-position-vertical-relative:text;v-text-anchor:middle" o:gfxdata="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" adj="509" strokecolor="black [3213]" strokeweight="1pt">
+                <v:stroke joinstyle="miter"/>
+              </v:shape>
+            </w:pict>
+          </mc:Fallback>
+        </mc:AlternateContent>
+      </w:r>
+      <w:proofErr w:type="spellStart"/>
+      <w:proofErr w:type="gramStart"/>
+      <w:r>
+        <w:rPr>
+          <w:i/>
+        </w:rPr>
+        <w:t>using</w:t>
+      </w:r>
+      <w:proofErr w:type="spellEnd"/>
+      <w:proofErr w:type="gramEnd"/>
+      <w:r>
+        <w:rPr>
+          <w:i/>
+        </w:rPr>
+        <w:t xml:space="preserve"> Objet3DContainer = </w:t>
+      </w:r>
+      <w:proofErr w:type="spellStart"/>
+      <w:r>
+        <w:rPr>
+          <w:i/>
+        </w:rPr>
+        <w:t>std</w:t>
+      </w:r>
+      <w:proofErr w:type="spellEnd"/>
+      <w:r>
+        <w:rPr>
+          <w:i/>
+        </w:rPr>
+        <w:t>::</w:t>
+      </w:r>
+      <w:proofErr w:type="spellStart"/>
+      <w:r>
+        <w:rPr>
+          <w:i/>
+        </w:rPr>
+        <w:t>list</w:t>
+      </w:r>
+      <w:proofErr w:type="spellEnd"/>
+      <w:r>
+        <w:rPr>
+          <w:i/>
+        </w:rPr>
+        <w:t xml:space="preserve">&lt;Objet3DPtr&gt; </w:t>
+      </w:r>
+      <w:r>
+        <w:t xml:space="preserve">(au lieu du </w:t>
+      </w:r>
+      <w:r>
+        <w:rPr>
+          <w:i/>
+        </w:rPr>
+        <w:t>vector</w:t>
+      </w:r>
+      <w:r>
+        <w:t>)</w:t>
+      </w:r>
+    </w:p>
+    <w:p>
+      <w:pPr>
+        <w:pStyle w:val="ListParagraph"/>
+        <w:numPr>
+          <w:ilvl w:val="0"/>
+          <w:numId w:val="9"/>
+        </w:numPr>
+        <w:jc w:val="both"/>
+        <w:rPr>
+          <w:i/>
+        </w:rPr>
+      </w:pPr>
+      <w:r>
+        <w:rPr>
+          <w:i/>
+        </w:rPr>
+        <w:t>Objet3</w:t>
+      </w:r>
+      <w:proofErr w:type="gramStart"/>
+      <w:r>
+        <w:rPr>
+          <w:i/>
+        </w:rPr>
+        <w:t>DComposite::</w:t>
+      </w:r>
+      <w:proofErr w:type="gramEnd"/>
+      <w:r>
+        <w:rPr>
+          <w:i/>
+        </w:rPr>
+        <w:t>Objet3DComposite(const Objet3DComposite &amp; mdd)</w:t>
+      </w:r>
+    </w:p>
+    <w:p>
+      <w:pPr>
+        <w:pStyle w:val="ListParagraph"/>
+        <w:numPr>
+          <w:ilvl w:val="0"/>
+          <w:numId w:val="9"/>
+        </w:numPr>
+        <w:jc w:val="both"/>
+        <w:rPr>
+          <w:i/>
+        </w:rPr>
+      </w:pPr>
+      <w:proofErr w:type="spellStart"/>
+      <w:proofErr w:type="gramStart"/>
+      <w:r>
+        <w:rPr>
+          <w:i/>
+        </w:rPr>
+        <w:t>void</w:t>
+      </w:r>
+      <w:proofErr w:type="spellEnd"/>
+      <w:proofErr w:type="gramEnd"/>
+      <w:r>
+        <w:rPr>
+          <w:i/>
+        </w:rPr>
+        <w:t xml:space="preserve"> Objet3DComposite::</w:t>
+      </w:r>
+      <w:proofErr w:type="spellStart"/>
+      <w:r>
+        <w:rPr>
+          <w:i/>
+        </w:rPr>
+        <w:t>moveCenter</w:t>
+      </w:r>
+      <w:proofErr w:type="spellEnd"/>
+      <w:r>
+        <w:rPr>
+          <w:i/>
+        </w:rPr>
+        <w:t>(</w:t>
+      </w:r>
+      <w:proofErr w:type="spellStart"/>
+      <w:r>
+        <w:rPr>
+          <w:i/>
+        </w:rPr>
+        <w:t>const</w:t>
+      </w:r>
+      <w:proofErr w:type="spellEnd"/>
+      <w:r>
+        <w:rPr>
+          <w:i/>
+        </w:rPr>
+        <w:t xml:space="preserve"> Point3D &amp; delta)</w:t>
+      </w:r>
+    </w:p>
+    <w:p>
+      <w:pPr>
+        <w:pStyle w:val="ListParagraph"/>
+        <w:numPr>
+          <w:ilvl w:val="0"/>
+          <w:numId w:val="9"/>
+        </w:numPr>
+        <w:jc w:val="both"/>
+        <w:rPr>
+          <w:i/>
+        </w:rPr>
+      </w:pPr>
+      <w:proofErr w:type="gramStart"/>
+      <w:r>
+        <w:rPr>
+          <w:i/>
+        </w:rPr>
+        <w:t>void</w:t>
+      </w:r>
+      <w:proofErr w:type="gramEnd"/>
+      <w:r>
+        <w:rPr>
+          <w:i/>
+        </w:rPr>
+        <w:t xml:space="preserve"> Objet3DComposite::setCenter(const Point3D&amp; center)</w:t>
+      </w:r>
+    </w:p>
+    <w:p>
+      <w:pPr>
+        <w:pStyle w:val="ListParagraph"/>
+        <w:numPr>
+          <w:ilvl w:val="0"/>
+          <w:numId w:val="9"/>
+        </w:numPr>
+        <w:jc w:val="both"/>
+        <w:rPr>
+          <w:i/>
+        </w:rPr>
+      </w:pPr>
+      <w:r>
+        <w:rPr>
+          <w:i/>
+        </w:rPr>
+        <w:t>Point3D Objet3</w:t>
+      </w:r>
+      <w:proofErr w:type="gramStart"/>
+      <w:r>
+        <w:rPr>
+          <w:i/>
+        </w:rPr>
+        <w:t>DComposite::</w:t>
+      </w:r>
+      <w:proofErr w:type="gramEnd"/>
+      <w:r>
+        <w:rPr>
+          <w:i/>
+        </w:rPr>
+        <w:t>computeCenter() const</w:t>
+      </w:r>
+    </w:p>
+    <w:p>
+      <w:pPr>
+        <w:pStyle w:val="ListParagraph"/>
+        <w:jc w:val="both"/>
+      </w:pPr>
     </w:p>
     <w:p>
       <w:pPr>
@@ -2405,6 +3128,7 @@
     <w:p>
       <w:pPr>
         <w:pStyle w:val="ListParagraph"/>
+        <w:ind w:firstLine="273"/>
         <w:jc w:val="both"/>
       </w:pPr>
       <w:r>
@@ -2414,7 +3138,27 @@
         <w:t xml:space="preserve"> * » et « -&gt; »</w:t>
       </w:r>
       <w:r>
-        <w:t xml:space="preserve"> est celui de simplifier l’accès à l’objet sur lequel pointe l’itérateur. En effet, la surcharge de l’opérateur </w:t>
+        <w:t xml:space="preserve"> est celui de simplifier l’accès à l’objet sur lequel pointe l’</w:t>
+      </w:r>
+      <w:proofErr w:type="spellStart"/>
+      <w:r>
+        <w:t>itérateur</w:t>
+      </w:r>
+      <w:proofErr w:type="spellEnd"/>
+      <w:r>
+        <w:t>. En effet,</w:t>
+      </w:r>
+      <w:r>
+        <w:t xml:space="preserve"> comme le conteneur abrite des pointeurs intelligents</w:t>
+      </w:r>
+      <w:r>
+        <w:t xml:space="preserve"> (objets agrégats)</w:t>
+      </w:r>
+      <w:r>
+        <w:t>,</w:t>
+      </w:r>
+      <w:r>
+        <w:t xml:space="preserve"> la surcharge de l’opérateur </w:t>
       </w:r>
       <w:r>
         <w:t>«</w:t>
@@ -2423,24 +3167,44 @@
         <w:t xml:space="preserve"> * »</w:t>
       </w:r>
       <w:r>
-        <w:t xml:space="preserve"> permet de déréférencer le pointeur vers l’objet 3D et la surcharge de l’opérateur </w:t>
+        <w:t xml:space="preserve"> permet de déréférencer le pointeur vers l’objet 3D et </w:t>
+      </w:r>
+      <w:r>
+        <w:t>simplifier l’accès à ce dernier. Ensuite,</w:t>
+      </w:r>
+      <w:r>
+        <w:t xml:space="preserve"> pour la même raison,</w:t>
+      </w:r>
+      <w:r>
+        <w:t xml:space="preserve"> </w:t>
+      </w:r>
+      <w:r>
+        <w:t xml:space="preserve">la surcharge de l’opérateur </w:t>
       </w:r>
       <w:r>
         <w:t>« -&gt; »</w:t>
       </w:r>
       <w:r>
-        <w:t xml:space="preserve"> permet d’appliquer une méthode sur ce même objet.</w:t>
-      </w:r>
-    </w:p>
-    <w:p>
-      <w:pPr>
-        <w:pStyle w:val="ListParagraph"/>
+        <w:t xml:space="preserve"> permet </w:t>
+      </w:r>
+      <w:r>
+        <w:t>de simplifier l’accès aux méthodes de l’objet</w:t>
+      </w:r>
+      <w:r>
+        <w:t>.</w:t>
+      </w:r>
+    </w:p>
+    <w:p>
+      <w:pPr>
+        <w:pStyle w:val="ListParagraph"/>
+        <w:ind w:firstLine="273"/>
         <w:jc w:val="both"/>
       </w:pPr>
     </w:p>
     <w:p>
       <w:pPr>
         <w:pStyle w:val="ListParagraph"/>
+        <w:ind w:firstLine="273"/>
         <w:jc w:val="both"/>
       </w:pPr>
       <w:r>
@@ -2483,7 +3247,7 @@
 </file>
 
 <file path=word/numbering.xml><?xml version="1.0" encoding="utf-8"?>
-<w:numbering xmlns:wpc="http://schemas.microsoft.com/office/word/2010/wordprocessingCanvas" xmlns:cx="http://schemas.microsoft.com/office/drawing/2014/chartex" xmlns:cx1="http://schemas.microsoft.com/office/drawing/2015/9/8/chartex" xmlns:cx2="http://schemas.microsoft.com/office/drawing/2015/10/21/chartex" xmlns:cx3="http://schemas.microsoft.com/office/drawing/2016/5/9/chartex" xmlns:cx4="http://schemas.microsoft.com/office/drawing/2016/5/10/chartex" xmlns:cx5="http://schemas.microsoft.com/office/drawing/2016/5/11/chartex" xmlns:cx6="http://schemas.microsoft.com/office/drawing/2016/5/12/chartex" xmlns:cx7="http://schemas.microsoft.com/office/drawing/2016/5/13/chartex" xmlns:cx8="http://schemas.microsoft.com/office/drawing/2016/5/14/chartex" xmlns:mc="http://schemas.openxmlformats.org/markup-compatibility/2006" xmlns:aink="http://schemas.microsoft.com/office/drawing/2016/ink" xmlns:am3d="http://schemas.microsoft.com/office/drawing/2017/model3d" xmlns:o="urn:schemas-microsoft-com:office:office" xmlns:r="http://schemas.openxmlformats.org/officeDocument/2006/relationships" xmlns:m="http://schemas.openxmlformats.org/officeDocument/2006/math" xmlns:v="urn:schemas-microsoft-com:vml" xmlns:wp14="http://schemas.microsoft.com/office/word/2010/wordprocessingDrawing" xmlns:wp="http://schemas.openxmlformats.org/drawingml/2006/wordprocessingDrawing" xmlns:w10="urn:schemas-microsoft-com:office:word" xmlns:w="http://schemas.openxmlformats.org/wordprocessingml/2006/main" xmlns:w14="http://schemas.microsoft.com/office/word/2010/wordml" xmlns:w15="http://schemas.microsoft.com/office/word/2012/wordml" xmlns:w16cid="http://schemas.microsoft.com/office/word/2016/wordml/cid" xmlns:w16se="http://schemas.microsoft.com/office/word/2015/wordml/symex" xmlns:wpg="http://schemas.microsoft.com/office/word/2010/wordprocessingGroup" xmlns:wpi="http://schemas.microsoft.com/office/word/2010/wordprocessingInk" xmlns:wne="http://schemas.microsoft.com/office/word/2006/wordml" xmlns:wps="http://schemas.microsoft.com/office/word/2010/wordprocessingShape" mc:Ignorable="w14 w15 w16se w16cid wp14">
+<w:numbering xmlns:wpc="http://schemas.microsoft.com/office/word/2010/wordprocessingCanvas" xmlns:cx="http://schemas.microsoft.com/office/drawing/2014/chartex" xmlns:mc="http://schemas.openxmlformats.org/markup-compatibility/2006" xmlns:o="urn:schemas-microsoft-com:office:office" xmlns:r="http://schemas.openxmlformats.org/officeDocument/2006/relationships" xmlns:m="http://schemas.openxmlformats.org/officeDocument/2006/math" xmlns:v="urn:schemas-microsoft-com:vml" xmlns:wp14="http://schemas.microsoft.com/office/word/2010/wordprocessingDrawing" xmlns:wp="http://schemas.openxmlformats.org/drawingml/2006/wordprocessingDrawing" xmlns:w10="urn:schemas-microsoft-com:office:word" xmlns:w="http://schemas.openxmlformats.org/wordprocessingml/2006/main" xmlns:w14="http://schemas.microsoft.com/office/word/2010/wordml" xmlns:w15="http://schemas.microsoft.com/office/word/2012/wordml" xmlns:w16se="http://schemas.microsoft.com/office/word/2015/wordml/symex" xmlns:wpg="http://schemas.microsoft.com/office/word/2010/wordprocessingGroup" xmlns:wpi="http://schemas.microsoft.com/office/word/2010/wordprocessingInk" xmlns:wne="http://schemas.microsoft.com/office/word/2006/wordml" xmlns:wps="http://schemas.microsoft.com/office/word/2010/wordprocessingShape" mc:Ignorable="w14 w15 w16se wp14">
   <w:abstractNum w:abstractNumId="0" w15:restartNumberingAfterBreak="0">
     <w:nsid w:val="13D329B1"/>
     <w:multiLevelType w:val="hybridMultilevel"/>
@@ -2663,6 +3427,119 @@
     </w:lvl>
   </w:abstractNum>
   <w:abstractNum w:abstractNumId="2" w15:restartNumberingAfterBreak="0">
+    <w:nsid w:val="1E4B4A15"/>
+    <w:multiLevelType w:val="hybridMultilevel"/>
+    <w:tmpl w:val="B0A0730E"/>
+    <w:lvl w:ilvl="0" w:tplc="B2B68D56">
+      <w:start w:val="1"/>
+      <w:numFmt w:val="bullet"/>
+      <w:lvlText w:val="-"/>
+      <w:lvlJc w:val="left"/>
+      <w:pPr>
+        <w:ind w:left="1080" w:hanging="360"/>
+      </w:pPr>
+      <w:rPr>
+        <w:rFonts w:ascii="Calibri" w:eastAsiaTheme="minorHAnsi" w:hAnsi="Calibri" w:cs="Calibri" w:hint="default"/>
+      </w:rPr>
+    </w:lvl>
+    <w:lvl w:ilvl="1" w:tplc="10090003">
+      <w:start w:val="1"/>
+      <w:numFmt w:val="bullet"/>
+      <w:lvlText w:val="o"/>
+      <w:lvlJc w:val="left"/>
+      <w:pPr>
+        <w:ind w:left="1800" w:hanging="360"/>
+      </w:pPr>
+      <w:rPr>
+        <w:rFonts w:ascii="Courier New" w:hAnsi="Courier New" w:cs="Courier New" w:hint="default"/>
+      </w:rPr>
+    </w:lvl>
+    <w:lvl w:ilvl="2" w:tplc="10090005" w:tentative="1">
+      <w:start w:val="1"/>
+      <w:numFmt w:val="bullet"/>
+      <w:lvlText w:val=""/>
+      <w:lvlJc w:val="left"/>
+      <w:pPr>
+        <w:ind w:left="2520" w:hanging="360"/>
+      </w:pPr>
+      <w:rPr>
+        <w:rFonts w:ascii="Wingdings" w:hAnsi="Wingdings" w:hint="default"/>
+      </w:rPr>
+    </w:lvl>
+    <w:lvl w:ilvl="3" w:tplc="10090001" w:tentative="1">
+      <w:start w:val="1"/>
+      <w:numFmt w:val="bullet"/>
+      <w:lvlText w:val=""/>
+      <w:lvlJc w:val="left"/>
+      <w:pPr>
+        <w:ind w:left="3240" w:hanging="360"/>
+      </w:pPr>
+      <w:rPr>
+        <w:rFonts w:ascii="Symbol" w:hAnsi="Symbol" w:hint="default"/>
+      </w:rPr>
+    </w:lvl>
+    <w:lvl w:ilvl="4" w:tplc="10090003" w:tentative="1">
+      <w:start w:val="1"/>
+      <w:numFmt w:val="bullet"/>
+      <w:lvlText w:val="o"/>
+      <w:lvlJc w:val="left"/>
+      <w:pPr>
+        <w:ind w:left="3960" w:hanging="360"/>
+      </w:pPr>
+      <w:rPr>
+        <w:rFonts w:ascii="Courier New" w:hAnsi="Courier New" w:cs="Courier New" w:hint="default"/>
+      </w:rPr>
+    </w:lvl>
+    <w:lvl w:ilvl="5" w:tplc="10090005" w:tentative="1">
+      <w:start w:val="1"/>
+      <w:numFmt w:val="bullet"/>
+      <w:lvlText w:val=""/>
+      <w:lvlJc w:val="left"/>
+      <w:pPr>
+        <w:ind w:left="4680" w:hanging="360"/>
+      </w:pPr>
+      <w:rPr>
+        <w:rFonts w:ascii="Wingdings" w:hAnsi="Wingdings" w:hint="default"/>
+      </w:rPr>
+    </w:lvl>
+    <w:lvl w:ilvl="6" w:tplc="10090001" w:tentative="1">
+      <w:start w:val="1"/>
+      <w:numFmt w:val="bullet"/>
+      <w:lvlText w:val=""/>
+      <w:lvlJc w:val="left"/>
+      <w:pPr>
+        <w:ind w:left="5400" w:hanging="360"/>
+      </w:pPr>
+      <w:rPr>
+        <w:rFonts w:ascii="Symbol" w:hAnsi="Symbol" w:hint="default"/>
+      </w:rPr>
+    </w:lvl>
+    <w:lvl w:ilvl="7" w:tplc="10090003" w:tentative="1">
+      <w:start w:val="1"/>
+      <w:numFmt w:val="bullet"/>
+      <w:lvlText w:val="o"/>
+      <w:lvlJc w:val="left"/>
+      <w:pPr>
+        <w:ind w:left="6120" w:hanging="360"/>
+      </w:pPr>
+      <w:rPr>
+        <w:rFonts w:ascii="Courier New" w:hAnsi="Courier New" w:cs="Courier New" w:hint="default"/>
+      </w:rPr>
+    </w:lvl>
+    <w:lvl w:ilvl="8" w:tplc="10090005" w:tentative="1">
+      <w:start w:val="1"/>
+      <w:numFmt w:val="bullet"/>
+      <w:lvlText w:val=""/>
+      <w:lvlJc w:val="left"/>
+      <w:pPr>
+        <w:ind w:left="6840" w:hanging="360"/>
+      </w:pPr>
+      <w:rPr>
+        <w:rFonts w:ascii="Wingdings" w:hAnsi="Wingdings" w:hint="default"/>
+      </w:rPr>
+    </w:lvl>
+  </w:abstractNum>
+  <w:abstractNum w:abstractNumId="3" w15:restartNumberingAfterBreak="0">
     <w:nsid w:val="227525FF"/>
     <w:multiLevelType w:val="hybridMultilevel"/>
     <w:tmpl w:val="C8D04F06"/>
@@ -2751,7 +3628,96 @@
       </w:pPr>
     </w:lvl>
   </w:abstractNum>
-  <w:abstractNum w:abstractNumId="3" w15:restartNumberingAfterBreak="0">
+  <w:abstractNum w:abstractNumId="4" w15:restartNumberingAfterBreak="0">
+    <w:nsid w:val="26D442EF"/>
+    <w:multiLevelType w:val="hybridMultilevel"/>
+    <w:tmpl w:val="8618AD4A"/>
+    <w:lvl w:ilvl="0" w:tplc="C23CF6FA">
+      <w:start w:val="1"/>
+      <w:numFmt w:val="decimal"/>
+      <w:lvlText w:val="%1."/>
+      <w:lvlJc w:val="left"/>
+      <w:pPr>
+        <w:ind w:left="1080" w:hanging="360"/>
+      </w:pPr>
+      <w:rPr>
+        <w:rFonts w:hint="default"/>
+      </w:rPr>
+    </w:lvl>
+    <w:lvl w:ilvl="1" w:tplc="10090019" w:tentative="1">
+      <w:start w:val="1"/>
+      <w:numFmt w:val="lowerLetter"/>
+      <w:lvlText w:val="%2."/>
+      <w:lvlJc w:val="left"/>
+      <w:pPr>
+        <w:ind w:left="1800" w:hanging="360"/>
+      </w:pPr>
+    </w:lvl>
+    <w:lvl w:ilvl="2" w:tplc="1009001B" w:tentative="1">
+      <w:start w:val="1"/>
+      <w:numFmt w:val="lowerRoman"/>
+      <w:lvlText w:val="%3."/>
+      <w:lvlJc w:val="right"/>
+      <w:pPr>
+        <w:ind w:left="2520" w:hanging="180"/>
+      </w:pPr>
+    </w:lvl>
+    <w:lvl w:ilvl="3" w:tplc="1009000F" w:tentative="1">
+      <w:start w:val="1"/>
+      <w:numFmt w:val="decimal"/>
+      <w:lvlText w:val="%4."/>
+      <w:lvlJc w:val="left"/>
+      <w:pPr>
+        <w:ind w:left="3240" w:hanging="360"/>
+      </w:pPr>
+    </w:lvl>
+    <w:lvl w:ilvl="4" w:tplc="10090019" w:tentative="1">
+      <w:start w:val="1"/>
+      <w:numFmt w:val="lowerLetter"/>
+      <w:lvlText w:val="%5."/>
+      <w:lvlJc w:val="left"/>
+      <w:pPr>
+        <w:ind w:left="3960" w:hanging="360"/>
+      </w:pPr>
+    </w:lvl>
+    <w:lvl w:ilvl="5" w:tplc="1009001B" w:tentative="1">
+      <w:start w:val="1"/>
+      <w:numFmt w:val="lowerRoman"/>
+      <w:lvlText w:val="%6."/>
+      <w:lvlJc w:val="right"/>
+      <w:pPr>
+        <w:ind w:left="4680" w:hanging="180"/>
+      </w:pPr>
+    </w:lvl>
+    <w:lvl w:ilvl="6" w:tplc="1009000F" w:tentative="1">
+      <w:start w:val="1"/>
+      <w:numFmt w:val="decimal"/>
+      <w:lvlText w:val="%7."/>
+      <w:lvlJc w:val="left"/>
+      <w:pPr>
+        <w:ind w:left="5400" w:hanging="360"/>
+      </w:pPr>
+    </w:lvl>
+    <w:lvl w:ilvl="7" w:tplc="10090019" w:tentative="1">
+      <w:start w:val="1"/>
+      <w:numFmt w:val="lowerLetter"/>
+      <w:lvlText w:val="%8."/>
+      <w:lvlJc w:val="left"/>
+      <w:pPr>
+        <w:ind w:left="6120" w:hanging="360"/>
+      </w:pPr>
+    </w:lvl>
+    <w:lvl w:ilvl="8" w:tplc="1009001B" w:tentative="1">
+      <w:start w:val="1"/>
+      <w:numFmt w:val="lowerRoman"/>
+      <w:lvlText w:val="%9."/>
+      <w:lvlJc w:val="right"/>
+      <w:pPr>
+        <w:ind w:left="6840" w:hanging="180"/>
+      </w:pPr>
+    </w:lvl>
+  </w:abstractNum>
+  <w:abstractNum w:abstractNumId="5" w15:restartNumberingAfterBreak="0">
     <w:nsid w:val="31FB249B"/>
     <w:multiLevelType w:val="hybridMultilevel"/>
     <w:tmpl w:val="92E28ABA"/>
@@ -2840,7 +3806,7 @@
       </w:pPr>
     </w:lvl>
   </w:abstractNum>
-  <w:abstractNum w:abstractNumId="4" w15:restartNumberingAfterBreak="0">
+  <w:abstractNum w:abstractNumId="6" w15:restartNumberingAfterBreak="0">
     <w:nsid w:val="50230FE2"/>
     <w:multiLevelType w:val="hybridMultilevel"/>
     <w:tmpl w:val="A28A2F5E"/>
@@ -2929,7 +3895,7 @@
       </w:pPr>
     </w:lvl>
   </w:abstractNum>
-  <w:abstractNum w:abstractNumId="5" w15:restartNumberingAfterBreak="0">
+  <w:abstractNum w:abstractNumId="7" w15:restartNumberingAfterBreak="0">
     <w:nsid w:val="6A452DD2"/>
     <w:multiLevelType w:val="hybridMultilevel"/>
     <w:tmpl w:val="5AF8378A"/>
@@ -3018,7 +3984,7 @@
       </w:pPr>
     </w:lvl>
   </w:abstractNum>
-  <w:abstractNum w:abstractNumId="6" w15:restartNumberingAfterBreak="0">
+  <w:abstractNum w:abstractNumId="8" w15:restartNumberingAfterBreak="0">
     <w:nsid w:val="7C716001"/>
     <w:multiLevelType w:val="hybridMultilevel"/>
     <w:tmpl w:val="8596490C"/>
@@ -3108,31 +4074,37 @@
     </w:lvl>
   </w:abstractNum>
   <w:num w:numId="1">
-    <w:abstractNumId w:val="6"/>
+    <w:abstractNumId w:val="8"/>
   </w:num>
   <w:num w:numId="2">
     <w:abstractNumId w:val="1"/>
   </w:num>
   <w:num w:numId="3">
-    <w:abstractNumId w:val="3"/>
+    <w:abstractNumId w:val="5"/>
   </w:num>
   <w:num w:numId="4">
-    <w:abstractNumId w:val="4"/>
+    <w:abstractNumId w:val="6"/>
   </w:num>
   <w:num w:numId="5">
-    <w:abstractNumId w:val="5"/>
+    <w:abstractNumId w:val="7"/>
   </w:num>
   <w:num w:numId="6">
     <w:abstractNumId w:val="0"/>
   </w:num>
   <w:num w:numId="7">
+    <w:abstractNumId w:val="3"/>
+  </w:num>
+  <w:num w:numId="8">
+    <w:abstractNumId w:val="4"/>
+  </w:num>
+  <w:num w:numId="9">
     <w:abstractNumId w:val="2"/>
   </w:num>
 </w:numbering>
 </file>
 
 <file path=word/styles.xml><?xml version="1.0" encoding="utf-8"?>
-<w:styles xmlns:mc="http://schemas.openxmlformats.org/markup-compatibility/2006" xmlns:r="http://schemas.openxmlformats.org/officeDocument/2006/relationships" xmlns:w="http://schemas.openxmlformats.org/wordprocessingml/2006/main" xmlns:w14="http://schemas.microsoft.com/office/word/2010/wordml" xmlns:w15="http://schemas.microsoft.com/office/word/2012/wordml" xmlns:w16cid="http://schemas.microsoft.com/office/word/2016/wordml/cid" xmlns:w16se="http://schemas.microsoft.com/office/word/2015/wordml/symex" mc:Ignorable="w14 w15 w16se w16cid">
+<w:styles xmlns:mc="http://schemas.openxmlformats.org/markup-compatibility/2006" xmlns:r="http://schemas.openxmlformats.org/officeDocument/2006/relationships" xmlns:w="http://schemas.openxmlformats.org/wordprocessingml/2006/main" xmlns:w14="http://schemas.microsoft.com/office/word/2010/wordml" xmlns:w15="http://schemas.microsoft.com/office/word/2012/wordml" xmlns:w16se="http://schemas.microsoft.com/office/word/2015/wordml/symex" mc:Ignorable="w14 w15 w16se">
   <w:docDefaults>
     <w:rPrDefault>
       <w:rPr>
@@ -3148,7 +4120,7 @@
       </w:pPr>
     </w:pPrDefault>
   </w:docDefaults>
-  <w:latentStyles w:defLockedState="0" w:defUIPriority="99" w:defSemiHidden="0" w:defUnhideWhenUsed="0" w:defQFormat="0" w:count="375">
+  <w:latentStyles w:defLockedState="0" w:defUIPriority="99" w:defSemiHidden="0" w:defUnhideWhenUsed="0" w:defQFormat="0" w:count="371">
     <w:lsdException w:name="Normal" w:uiPriority="0" w:qFormat="1"/>
     <w:lsdException w:name="heading 1" w:uiPriority="9" w:qFormat="1"/>
     <w:lsdException w:name="heading 2" w:semiHidden="1" w:uiPriority="9" w:unhideWhenUsed="1" w:qFormat="1"/>
@@ -3520,10 +4492,6 @@
     <w:lsdException w:name="List Table 5 Dark Accent 6" w:uiPriority="50"/>
     <w:lsdException w:name="List Table 6 Colorful Accent 6" w:uiPriority="51"/>
     <w:lsdException w:name="List Table 7 Colorful Accent 6" w:uiPriority="52"/>
-    <w:lsdException w:name="Mention" w:semiHidden="1" w:unhideWhenUsed="1"/>
-    <w:lsdException w:name="Smart Hyperlink" w:semiHidden="1" w:unhideWhenUsed="1"/>
-    <w:lsdException w:name="Hashtag" w:semiHidden="1" w:unhideWhenUsed="1"/>
-    <w:lsdException w:name="Unresolved Mention" w:semiHidden="1" w:unhideWhenUsed="1"/>
   </w:latentStyles>
   <w:style w:type="paragraph" w:default="1" w:styleId="Normal">
     <w:name w:val="Normal"/>
@@ -3926,7 +4894,7 @@
 </file>
 
 <file path=customXml/itemProps1.xml><?xml version="1.0" encoding="utf-8"?>
-<ds:datastoreItem xmlns:ds="http://schemas.openxmlformats.org/officeDocument/2006/customXml" ds:itemID="{246A3EE6-E953-41A9-9E4F-17F9DC455C90}">
+<ds:datastoreItem xmlns:ds="http://schemas.openxmlformats.org/officeDocument/2006/customXml" ds:itemID="{0D76F4E4-94E2-41AE-9C4F-097B80EFA3FC}">
   <ds:schemaRefs>
     <ds:schemaRef ds:uri="http://schemas.openxmlformats.org/officeDocument/2006/bibliography"/>
   </ds:schemaRefs>

--- a/TP4/RéponsesAuxQuestions.docx
+++ b/TP4/RéponsesAuxQuestions.docx
@@ -1,6 +1,6 @@
 
 <file path=word/document.xml><?xml version="1.0" encoding="utf-8"?>
-<w:document xmlns:wpc="http://schemas.microsoft.com/office/word/2010/wordprocessingCanvas" xmlns:cx="http://schemas.microsoft.com/office/drawing/2014/chartex" xmlns:mc="http://schemas.openxmlformats.org/markup-compatibility/2006" xmlns:o="urn:schemas-microsoft-com:office:office" xmlns:r="http://schemas.openxmlformats.org/officeDocument/2006/relationships" xmlns:m="http://schemas.openxmlformats.org/officeDocument/2006/math" xmlns:v="urn:schemas-microsoft-com:vml" xmlns:wp14="http://schemas.microsoft.com/office/word/2010/wordprocessingDrawing" xmlns:wp="http://schemas.openxmlformats.org/drawingml/2006/wordprocessingDrawing" xmlns:w10="urn:schemas-microsoft-com:office:word" xmlns:w="http://schemas.openxmlformats.org/wordprocessingml/2006/main" xmlns:w14="http://schemas.microsoft.com/office/word/2010/wordml" xmlns:w15="http://schemas.microsoft.com/office/word/2012/wordml" xmlns:w16se="http://schemas.microsoft.com/office/word/2015/wordml/symex" xmlns:wpg="http://schemas.microsoft.com/office/word/2010/wordprocessingGroup" xmlns:wpi="http://schemas.microsoft.com/office/word/2010/wordprocessingInk" xmlns:wne="http://schemas.microsoft.com/office/word/2006/wordml" xmlns:wps="http://schemas.microsoft.com/office/word/2010/wordprocessingShape" mc:Ignorable="w14 w15 w16se wp14">
+<w:document xmlns:wpc="http://schemas.microsoft.com/office/word/2010/wordprocessingCanvas" xmlns:cx="http://schemas.microsoft.com/office/drawing/2014/chartex" xmlns:cx1="http://schemas.microsoft.com/office/drawing/2015/9/8/chartex" xmlns:cx2="http://schemas.microsoft.com/office/drawing/2015/10/21/chartex" xmlns:cx3="http://schemas.microsoft.com/office/drawing/2016/5/9/chartex" xmlns:cx4="http://schemas.microsoft.com/office/drawing/2016/5/10/chartex" xmlns:cx5="http://schemas.microsoft.com/office/drawing/2016/5/11/chartex" xmlns:cx6="http://schemas.microsoft.com/office/drawing/2016/5/12/chartex" xmlns:cx7="http://schemas.microsoft.com/office/drawing/2016/5/13/chartex" xmlns:cx8="http://schemas.microsoft.com/office/drawing/2016/5/14/chartex" xmlns:mc="http://schemas.openxmlformats.org/markup-compatibility/2006" xmlns:aink="http://schemas.microsoft.com/office/drawing/2016/ink" xmlns:am3d="http://schemas.microsoft.com/office/drawing/2017/model3d" xmlns:o="urn:schemas-microsoft-com:office:office" xmlns:r="http://schemas.openxmlformats.org/officeDocument/2006/relationships" xmlns:m="http://schemas.openxmlformats.org/officeDocument/2006/math" xmlns:v="urn:schemas-microsoft-com:vml" xmlns:wp14="http://schemas.microsoft.com/office/word/2010/wordprocessingDrawing" xmlns:wp="http://schemas.openxmlformats.org/drawingml/2006/wordprocessingDrawing" xmlns:w10="urn:schemas-microsoft-com:office:word" xmlns:w="http://schemas.openxmlformats.org/wordprocessingml/2006/main" xmlns:w14="http://schemas.microsoft.com/office/word/2010/wordml" xmlns:w15="http://schemas.microsoft.com/office/word/2012/wordml" xmlns:w16cid="http://schemas.microsoft.com/office/word/2016/wordml/cid" xmlns:w16se="http://schemas.microsoft.com/office/word/2015/wordml/symex" xmlns:wpg="http://schemas.microsoft.com/office/word/2010/wordprocessingGroup" xmlns:wpi="http://schemas.microsoft.com/office/word/2010/wordprocessingInk" xmlns:wne="http://schemas.microsoft.com/office/word/2006/wordml" xmlns:wps="http://schemas.microsoft.com/office/word/2010/wordprocessingShape" mc:Ignorable="w14 w15 w16se w16cid wp14">
   <w:body>
     <w:p>
       <w:pPr>
@@ -2282,21 +2282,7 @@
         <w:rPr>
           <w:rFonts w:cstheme="minorHAnsi"/>
         </w:rPr>
-        <w:t xml:space="preserve"> chaque primitive n’a pas besoin de container et donc n’a pas besoin d’</w:t>
-      </w:r>
-      <w:proofErr w:type="spellStart"/>
-      <w:r>
-        <w:rPr>
-          <w:rFonts w:cstheme="minorHAnsi"/>
-        </w:rPr>
-        <w:t>itérateur</w:t>
-      </w:r>
-      <w:proofErr w:type="spellEnd"/>
-      <w:r>
-        <w:rPr>
-          <w:rFonts w:cstheme="minorHAnsi"/>
-        </w:rPr>
-        <w:t xml:space="preserve">, </w:t>
+        <w:t xml:space="preserve"> chaque primitive n’a pas besoin de container et donc n’a pas besoin d’itérateur, </w:t>
       </w:r>
       <w:r>
         <w:rPr>
@@ -2637,30 +2623,43 @@
         <w:t xml:space="preserve"> De plus, un changement très important à effectuer serait la modification du type des itérateurs utilisés pour parcour</w:t>
       </w:r>
       <w:r>
-        <w:t xml:space="preserve">ir les conteneurs. Par contre, vu la structure du code, une seule modification sera nécessaire pour </w:t>
+        <w:t xml:space="preserve">ir les conteneurs. </w:t>
+      </w:r>
+      <w:r>
+        <w:t>Cependant</w:t>
+      </w:r>
+      <w:r>
+        <w:t xml:space="preserve">, vu la structure du code, une seule modification sera nécessaire pour </w:t>
       </w:r>
       <w:r>
         <w:t>Objet3DContainer</w:t>
       </w:r>
       <w:r>
-        <w:t xml:space="preserve">. En ce qui concerne le principe d’encapsulation, le vecteur n’est pas un candidat très adéquat puisqu’il permet un accès direct à son contenu. L’utilisation d’un autre conteneur (dans notre cas un </w:t>
-      </w:r>
-      <w:proofErr w:type="spellStart"/>
-      <w:r>
-        <w:rPr>
-          <w:i/>
-        </w:rPr>
-        <w:t>list</w:t>
-      </w:r>
-      <w:proofErr w:type="spellEnd"/>
-      <w:r>
-        <w:t>) nous force de faire appel aux itérateurs</w:t>
+        <w:t>.</w:t>
+      </w:r>
+      <w:r>
+        <w:t xml:space="preserve"> </w:t>
+      </w:r>
+      <w:r>
+        <w:t>La liste des changements étant minimes, il est possible de dire que</w:t>
+      </w:r>
+      <w:r>
+        <w:t xml:space="preserve"> la</w:t>
+      </w:r>
+      <w:r>
+        <w:t xml:space="preserve"> conception du code</w:t>
+      </w:r>
+      <w:r>
+        <w:t xml:space="preserve"> </w:t>
+      </w:r>
+      <w:r>
+        <w:t>respecte le principe de l’encapsulation</w:t>
+      </w:r>
+      <w:r>
+        <w:t>.</w:t>
       </w:r>
       <w:bookmarkStart w:id="0" w:name="_GoBack"/>
       <w:bookmarkEnd w:id="0"/>
-      <w:r>
-        <w:t xml:space="preserve"> conçus, ce qui est plus fidèle à ce concept.</w:t>
-      </w:r>
     </w:p>
     <w:p>
       <w:pPr>
@@ -2674,109 +2673,16 @@
         <w:jc w:val="both"/>
       </w:pPr>
       <w:r>
-        <w:rPr>
-          <w:i/>
-          <w:noProof/>
-          <w:lang w:val="en-CA" w:eastAsia="en-CA"/>
-        </w:rPr>
-        <mc:AlternateContent>
-          <mc:Choice Requires="wps">
-            <w:drawing>
-              <wp:anchor distT="45720" distB="45720" distL="114300" distR="114300" simplePos="0" relativeHeight="251683840" behindDoc="1" locked="0" layoutInCell="1" allowOverlap="1" wp14:anchorId="78CC6D74" wp14:editId="03A28C30">
-                <wp:simplePos x="0" y="0"/>
-                <wp:positionH relativeFrom="page">
-                  <wp:posOffset>6210300</wp:posOffset>
-                </wp:positionH>
-                <wp:positionV relativeFrom="paragraph">
-                  <wp:posOffset>76835</wp:posOffset>
-                </wp:positionV>
-                <wp:extent cx="1173480" cy="1097280"/>
-                <wp:effectExtent l="0" t="0" r="7620" b="7620"/>
-                <wp:wrapNone/>
-                <wp:docPr id="9" name="Text Box 2"/>
-                <wp:cNvGraphicFramePr>
-                  <a:graphicFrameLocks xmlns:a="http://schemas.openxmlformats.org/drawingml/2006/main"/>
-                </wp:cNvGraphicFramePr>
-                <a:graphic xmlns:a="http://schemas.openxmlformats.org/drawingml/2006/main">
-                  <a:graphicData uri="http://schemas.microsoft.com/office/word/2010/wordprocessingShape">
-                    <wps:wsp>
-                      <wps:cNvSpPr txBox="1">
-                        <a:spLocks noChangeArrowheads="1"/>
-                      </wps:cNvSpPr>
-                      <wps:spPr bwMode="auto">
-                        <a:xfrm>
-                          <a:off x="0" y="0"/>
-                          <a:ext cx="1173480" cy="1097280"/>
-                        </a:xfrm>
-                        <a:prstGeom prst="rect">
-                          <a:avLst/>
-                        </a:prstGeom>
-                        <a:solidFill>
-                          <a:srgbClr val="FFFFFF"/>
-                        </a:solidFill>
-                        <a:ln w="9525">
-                          <a:noFill/>
-                          <a:miter lim="800000"/>
-                          <a:headEnd/>
-                          <a:tailEnd/>
-                        </a:ln>
-                      </wps:spPr>
-                      <wps:txbx>
-                        <w:txbxContent>
-                          <w:p>
-                            <w:r>
-                              <w:rPr>
-                                <w:u w:val="single"/>
-                              </w:rPr>
-                              <w:t>Modification :</w:t>
-                            </w:r>
-                            <w:r>
-                              <w:t xml:space="preserve"> parcours du conteneur à l’aides des itérateurs</w:t>
-                            </w:r>
-                          </w:p>
-                        </w:txbxContent>
-                      </wps:txbx>
-                      <wps:bodyPr rot="0" vert="horz" wrap="square" lIns="91440" tIns="45720" rIns="91440" bIns="45720" anchor="t" anchorCtr="0">
-                        <a:noAutofit/>
-                      </wps:bodyPr>
-                    </wps:wsp>
-                  </a:graphicData>
-                </a:graphic>
-                <wp14:sizeRelH relativeFrom="margin">
-                  <wp14:pctWidth>0</wp14:pctWidth>
-                </wp14:sizeRelH>
-                <wp14:sizeRelV relativeFrom="margin">
-                  <wp14:pctHeight>0</wp14:pctHeight>
-                </wp14:sizeRelV>
-              </wp:anchor>
-            </w:drawing>
-          </mc:Choice>
-          <mc:Fallback>
-            <w:pict>
-              <v:shape w14:anchorId="78CC6D74" id="_x0000_s1035" type="#_x0000_t202" style="position:absolute;left:0;text-align:left;margin-left:489pt;margin-top:6.05pt;width:92.4pt;height:86.4pt;z-index:-251632640;visibility:visible;mso-wrap-style:square;mso-width-percent:0;mso-height-percent:0;mso-wrap-distance-left:9pt;mso-wrap-distance-top:3.6pt;mso-wrap-distance-right:9pt;mso-wrap-distance-bottom:3.6pt;mso-position-horizontal:absolute;mso-position-horizontal-relative:page;mso-position-vertical:absolute;mso-position-vertical-relative:text;mso-width-percent:0;mso-height-percent:0;mso-width-relative:margin;mso-height-relative:margin;v-text-anchor:top" o:gfxdata="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" stroked="f">
-                <v:textbox>
-                  <w:txbxContent>
-                    <w:p>
-                      <w:r>
-                        <w:rPr>
-                          <w:u w:val="single"/>
-                        </w:rPr>
-                        <w:t>Modification :</w:t>
-                      </w:r>
-                      <w:r>
-                        <w:t xml:space="preserve"> parcours du conteneur à l’aides des itérateurs</w:t>
-                      </w:r>
-                    </w:p>
-                  </w:txbxContent>
-                </v:textbox>
-                <w10:wrap anchorx="page"/>
-              </v:shape>
-            </w:pict>
-          </mc:Fallback>
-        </mc:AlternateContent>
-      </w:r>
-      <w:r>
-        <w:t>Liste de modifications :</w:t>
+        <w:t>M</w:t>
+      </w:r>
+      <w:r>
+        <w:t>odification</w:t>
+      </w:r>
+      <w:r>
+        <w:t xml:space="preserve"> au code</w:t>
+      </w:r>
+      <w:r>
+        <w:t> :</w:t>
       </w:r>
     </w:p>
     <w:p>
@@ -2791,102 +2697,6 @@
           <w:i/>
         </w:rPr>
       </w:pPr>
-      <w:r>
-        <w:rPr>
-          <w:i/>
-          <w:noProof/>
-          <w:lang w:val="en-CA" w:eastAsia="en-CA"/>
-        </w:rPr>
-        <mc:AlternateContent>
-          <mc:Choice Requires="wps">
-            <w:drawing>
-              <wp:anchor distT="0" distB="0" distL="114300" distR="114300" simplePos="0" relativeHeight="251681792" behindDoc="0" locked="0" layoutInCell="1" allowOverlap="1" wp14:anchorId="76AEC533" wp14:editId="53B7987C">
-                <wp:simplePos x="0" y="0"/>
-                <wp:positionH relativeFrom="column">
-                  <wp:posOffset>4945380</wp:posOffset>
-                </wp:positionH>
-                <wp:positionV relativeFrom="paragraph">
-                  <wp:posOffset>167005</wp:posOffset>
-                </wp:positionV>
-                <wp:extent cx="198120" cy="701040"/>
-                <wp:effectExtent l="0" t="0" r="30480" b="22860"/>
-                <wp:wrapNone/>
-                <wp:docPr id="2" name="Right Brace 2"/>
-                <wp:cNvGraphicFramePr/>
-                <a:graphic xmlns:a="http://schemas.openxmlformats.org/drawingml/2006/main">
-                  <a:graphicData uri="http://schemas.microsoft.com/office/word/2010/wordprocessingShape">
-                    <wps:wsp>
-                      <wps:cNvSpPr/>
-                      <wps:spPr>
-                        <a:xfrm>
-                          <a:off x="0" y="0"/>
-                          <a:ext cx="198120" cy="701040"/>
-                        </a:xfrm>
-                        <a:prstGeom prst="rightBrace">
-                          <a:avLst/>
-                        </a:prstGeom>
-                        <a:ln w="12700">
-                          <a:solidFill>
-                            <a:schemeClr val="tx1"/>
-                          </a:solidFill>
-                        </a:ln>
-                      </wps:spPr>
-                      <wps:style>
-                        <a:lnRef idx="1">
-                          <a:schemeClr val="dk1"/>
-                        </a:lnRef>
-                        <a:fillRef idx="0">
-                          <a:schemeClr val="dk1"/>
-                        </a:fillRef>
-                        <a:effectRef idx="0">
-                          <a:schemeClr val="dk1"/>
-                        </a:effectRef>
-                        <a:fontRef idx="minor">
-                          <a:schemeClr val="tx1"/>
-                        </a:fontRef>
-                      </wps:style>
-                      <wps:bodyPr rot="0" spcFirstLastPara="0" vertOverflow="overflow" horzOverflow="overflow" vert="horz" wrap="square" lIns="91440" tIns="45720" rIns="91440" bIns="45720" numCol="1" spcCol="0" rtlCol="0" fromWordArt="0" anchor="ctr" anchorCtr="0" forceAA="0" compatLnSpc="1">
-                        <a:prstTxWarp prst="textNoShape">
-                          <a:avLst/>
-                        </a:prstTxWarp>
-                        <a:noAutofit/>
-                      </wps:bodyPr>
-                    </wps:wsp>
-                  </a:graphicData>
-                </a:graphic>
-              </wp:anchor>
-            </w:drawing>
-          </mc:Choice>
-          <mc:Fallback>
-            <w:pict>
-              <v:shapetype w14:anchorId="31DCC484" id="_x0000_t88" coordsize="21600,21600" o:spt="88" adj="1800,10800" path="m,qx10800@0l10800@2qy21600@11,10800@3l10800@1qy,21600e" filled="f">
-                <v:formulas>
-                  <v:f eqn="val #0"/>
-                  <v:f eqn="sum 21600 0 #0"/>
-                  <v:f eqn="sum #1 0 #0"/>
-                  <v:f eqn="sum #1 #0 0"/>
-                  <v:f eqn="prod #0 9598 32768"/>
-                  <v:f eqn="sum 21600 0 @4"/>
-                  <v:f eqn="sum 21600 0 #1"/>
-                  <v:f eqn="min #1 @6"/>
-                  <v:f eqn="prod @7 1 2"/>
-                  <v:f eqn="prod #0 2 1"/>
-                  <v:f eqn="sum 21600 0 @9"/>
-                  <v:f eqn="val #1"/>
-                </v:formulas>
-                <v:path arrowok="t" o:connecttype="custom" o:connectlocs="0,0;21600,@11;0,21600" textboxrect="0,@4,7637,@5"/>
-                <v:handles>
-                  <v:h position="center,#0" yrange="0,@8"/>
-                  <v:h position="bottomRight,#1" yrange="@9,@10"/>
-                </v:handles>
-              </v:shapetype>
-              <v:shape id="Right Brace 2" o:spid="_x0000_s1026" type="#_x0000_t88" style="position:absolute;margin-left:389.4pt;margin-top:13.15pt;width:15.6pt;height:55.2pt;z-index:251681792;visibility:visible;mso-wrap-style:square;mso-wrap-distance-left:9pt;mso-wrap-distance-top:0;mso-wrap-distance-right:9pt;mso-wrap-distance-bottom:0;mso-position-horizontal:absolute;mso-position-horizontal-relative:text;mso-position-vertical:absolute;mso-position-vertical-relative:text;v-text-anchor:middle" o:gfxdata="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" adj="509" strokecolor="black [3213]" strokeweight="1pt">
-                <v:stroke joinstyle="miter"/>
-              </v:shape>
-            </w:pict>
-          </mc:Fallback>
-        </mc:AlternateContent>
-      </w:r>
       <w:proofErr w:type="spellStart"/>
       <w:proofErr w:type="gramStart"/>
       <w:r>
@@ -2901,34 +2711,20 @@
         <w:rPr>
           <w:i/>
         </w:rPr>
-        <w:t xml:space="preserve"> Objet3DContainer = </w:t>
+        <w:t xml:space="preserve"> Objet3DContainer = std::</w:t>
       </w:r>
       <w:proofErr w:type="spellStart"/>
       <w:r>
         <w:rPr>
           <w:i/>
         </w:rPr>
-        <w:t>std</w:t>
+        <w:t>list</w:t>
       </w:r>
       <w:proofErr w:type="spellEnd"/>
       <w:r>
         <w:rPr>
           <w:i/>
         </w:rPr>
-        <w:t>::</w:t>
-      </w:r>
-      <w:proofErr w:type="spellStart"/>
-      <w:r>
-        <w:rPr>
-          <w:i/>
-        </w:rPr>
-        <w:t>list</w:t>
-      </w:r>
-      <w:proofErr w:type="spellEnd"/>
-      <w:r>
-        <w:rPr>
-          <w:i/>
-        </w:rPr>
         <w:t xml:space="preserve">&lt;Objet3DPtr&gt; </w:t>
       </w:r>
       <w:r>
@@ -2943,162 +2739,6 @@
       <w:r>
         <w:t>)</w:t>
       </w:r>
-    </w:p>
-    <w:p>
-      <w:pPr>
-        <w:pStyle w:val="ListParagraph"/>
-        <w:numPr>
-          <w:ilvl w:val="0"/>
-          <w:numId w:val="9"/>
-        </w:numPr>
-        <w:jc w:val="both"/>
-        <w:rPr>
-          <w:i/>
-        </w:rPr>
-      </w:pPr>
-      <w:r>
-        <w:rPr>
-          <w:i/>
-        </w:rPr>
-        <w:t>Objet3</w:t>
-      </w:r>
-      <w:proofErr w:type="gramStart"/>
-      <w:r>
-        <w:rPr>
-          <w:i/>
-        </w:rPr>
-        <w:t>DComposite::</w:t>
-      </w:r>
-      <w:proofErr w:type="gramEnd"/>
-      <w:r>
-        <w:rPr>
-          <w:i/>
-        </w:rPr>
-        <w:t>Objet3DComposite(const Objet3DComposite &amp; mdd)</w:t>
-      </w:r>
-    </w:p>
-    <w:p>
-      <w:pPr>
-        <w:pStyle w:val="ListParagraph"/>
-        <w:numPr>
-          <w:ilvl w:val="0"/>
-          <w:numId w:val="9"/>
-        </w:numPr>
-        <w:jc w:val="both"/>
-        <w:rPr>
-          <w:i/>
-        </w:rPr>
-      </w:pPr>
-      <w:proofErr w:type="spellStart"/>
-      <w:proofErr w:type="gramStart"/>
-      <w:r>
-        <w:rPr>
-          <w:i/>
-        </w:rPr>
-        <w:t>void</w:t>
-      </w:r>
-      <w:proofErr w:type="spellEnd"/>
-      <w:proofErr w:type="gramEnd"/>
-      <w:r>
-        <w:rPr>
-          <w:i/>
-        </w:rPr>
-        <w:t xml:space="preserve"> Objet3DComposite::</w:t>
-      </w:r>
-      <w:proofErr w:type="spellStart"/>
-      <w:r>
-        <w:rPr>
-          <w:i/>
-        </w:rPr>
-        <w:t>moveCenter</w:t>
-      </w:r>
-      <w:proofErr w:type="spellEnd"/>
-      <w:r>
-        <w:rPr>
-          <w:i/>
-        </w:rPr>
-        <w:t>(</w:t>
-      </w:r>
-      <w:proofErr w:type="spellStart"/>
-      <w:r>
-        <w:rPr>
-          <w:i/>
-        </w:rPr>
-        <w:t>const</w:t>
-      </w:r>
-      <w:proofErr w:type="spellEnd"/>
-      <w:r>
-        <w:rPr>
-          <w:i/>
-        </w:rPr>
-        <w:t xml:space="preserve"> Point3D &amp; delta)</w:t>
-      </w:r>
-    </w:p>
-    <w:p>
-      <w:pPr>
-        <w:pStyle w:val="ListParagraph"/>
-        <w:numPr>
-          <w:ilvl w:val="0"/>
-          <w:numId w:val="9"/>
-        </w:numPr>
-        <w:jc w:val="both"/>
-        <w:rPr>
-          <w:i/>
-        </w:rPr>
-      </w:pPr>
-      <w:proofErr w:type="gramStart"/>
-      <w:r>
-        <w:rPr>
-          <w:i/>
-        </w:rPr>
-        <w:t>void</w:t>
-      </w:r>
-      <w:proofErr w:type="gramEnd"/>
-      <w:r>
-        <w:rPr>
-          <w:i/>
-        </w:rPr>
-        <w:t xml:space="preserve"> Objet3DComposite::setCenter(const Point3D&amp; center)</w:t>
-      </w:r>
-    </w:p>
-    <w:p>
-      <w:pPr>
-        <w:pStyle w:val="ListParagraph"/>
-        <w:numPr>
-          <w:ilvl w:val="0"/>
-          <w:numId w:val="9"/>
-        </w:numPr>
-        <w:jc w:val="both"/>
-        <w:rPr>
-          <w:i/>
-        </w:rPr>
-      </w:pPr>
-      <w:r>
-        <w:rPr>
-          <w:i/>
-        </w:rPr>
-        <w:t>Point3D Objet3</w:t>
-      </w:r>
-      <w:proofErr w:type="gramStart"/>
-      <w:r>
-        <w:rPr>
-          <w:i/>
-        </w:rPr>
-        <w:t>DComposite::</w:t>
-      </w:r>
-      <w:proofErr w:type="gramEnd"/>
-      <w:r>
-        <w:rPr>
-          <w:i/>
-        </w:rPr>
-        <w:t>computeCenter() const</w:t>
-      </w:r>
-    </w:p>
-    <w:p>
-      <w:pPr>
-        <w:pStyle w:val="ListParagraph"/>
-        <w:jc w:val="both"/>
-      </w:pPr>
     </w:p>
     <w:p>
       <w:pPr>
@@ -3138,15 +2778,7 @@
         <w:t xml:space="preserve"> * » et « -&gt; »</w:t>
       </w:r>
       <w:r>
-        <w:t xml:space="preserve"> est celui de simplifier l’accès à l’objet sur lequel pointe l’</w:t>
-      </w:r>
-      <w:proofErr w:type="spellStart"/>
-      <w:r>
-        <w:t>itérateur</w:t>
-      </w:r>
-      <w:proofErr w:type="spellEnd"/>
-      <w:r>
-        <w:t>. En effet,</w:t>
+        <w:t xml:space="preserve"> est celui de simplifier l’accès à l’objet sur lequel pointe l’itérateur. En effet,</w:t>
       </w:r>
       <w:r>
         <w:t xml:space="preserve"> comme le conteneur abrite des pointeurs intelligents</w:t>
@@ -3247,7 +2879,7 @@
 </file>
 
 <file path=word/numbering.xml><?xml version="1.0" encoding="utf-8"?>
-<w:numbering xmlns:wpc="http://schemas.microsoft.com/office/word/2010/wordprocessingCanvas" xmlns:cx="http://schemas.microsoft.com/office/drawing/2014/chartex" xmlns:mc="http://schemas.openxmlformats.org/markup-compatibility/2006" xmlns:o="urn:schemas-microsoft-com:office:office" xmlns:r="http://schemas.openxmlformats.org/officeDocument/2006/relationships" xmlns:m="http://schemas.openxmlformats.org/officeDocument/2006/math" xmlns:v="urn:schemas-microsoft-com:vml" xmlns:wp14="http://schemas.microsoft.com/office/word/2010/wordprocessingDrawing" xmlns:wp="http://schemas.openxmlformats.org/drawingml/2006/wordprocessingDrawing" xmlns:w10="urn:schemas-microsoft-com:office:word" xmlns:w="http://schemas.openxmlformats.org/wordprocessingml/2006/main" xmlns:w14="http://schemas.microsoft.com/office/word/2010/wordml" xmlns:w15="http://schemas.microsoft.com/office/word/2012/wordml" xmlns:w16se="http://schemas.microsoft.com/office/word/2015/wordml/symex" xmlns:wpg="http://schemas.microsoft.com/office/word/2010/wordprocessingGroup" xmlns:wpi="http://schemas.microsoft.com/office/word/2010/wordprocessingInk" xmlns:wne="http://schemas.microsoft.com/office/word/2006/wordml" xmlns:wps="http://schemas.microsoft.com/office/word/2010/wordprocessingShape" mc:Ignorable="w14 w15 w16se wp14">
+<w:numbering xmlns:wpc="http://schemas.microsoft.com/office/word/2010/wordprocessingCanvas" xmlns:cx="http://schemas.microsoft.com/office/drawing/2014/chartex" xmlns:cx1="http://schemas.microsoft.com/office/drawing/2015/9/8/chartex" xmlns:cx2="http://schemas.microsoft.com/office/drawing/2015/10/21/chartex" xmlns:cx3="http://schemas.microsoft.com/office/drawing/2016/5/9/chartex" xmlns:cx4="http://schemas.microsoft.com/office/drawing/2016/5/10/chartex" xmlns:cx5="http://schemas.microsoft.com/office/drawing/2016/5/11/chartex" xmlns:cx6="http://schemas.microsoft.com/office/drawing/2016/5/12/chartex" xmlns:cx7="http://schemas.microsoft.com/office/drawing/2016/5/13/chartex" xmlns:cx8="http://schemas.microsoft.com/office/drawing/2016/5/14/chartex" xmlns:mc="http://schemas.openxmlformats.org/markup-compatibility/2006" xmlns:aink="http://schemas.microsoft.com/office/drawing/2016/ink" xmlns:am3d="http://schemas.microsoft.com/office/drawing/2017/model3d" xmlns:o="urn:schemas-microsoft-com:office:office" xmlns:r="http://schemas.openxmlformats.org/officeDocument/2006/relationships" xmlns:m="http://schemas.openxmlformats.org/officeDocument/2006/math" xmlns:v="urn:schemas-microsoft-com:vml" xmlns:wp14="http://schemas.microsoft.com/office/word/2010/wordprocessingDrawing" xmlns:wp="http://schemas.openxmlformats.org/drawingml/2006/wordprocessingDrawing" xmlns:w10="urn:schemas-microsoft-com:office:word" xmlns:w="http://schemas.openxmlformats.org/wordprocessingml/2006/main" xmlns:w14="http://schemas.microsoft.com/office/word/2010/wordml" xmlns:w15="http://schemas.microsoft.com/office/word/2012/wordml" xmlns:w16cid="http://schemas.microsoft.com/office/word/2016/wordml/cid" xmlns:w16se="http://schemas.microsoft.com/office/word/2015/wordml/symex" xmlns:wpg="http://schemas.microsoft.com/office/word/2010/wordprocessingGroup" xmlns:wpi="http://schemas.microsoft.com/office/word/2010/wordprocessingInk" xmlns:wne="http://schemas.microsoft.com/office/word/2006/wordml" xmlns:wps="http://schemas.microsoft.com/office/word/2010/wordprocessingShape" mc:Ignorable="w14 w15 w16se w16cid wp14">
   <w:abstractNum w:abstractNumId="0" w15:restartNumberingAfterBreak="0">
     <w:nsid w:val="13D329B1"/>
     <w:multiLevelType w:val="hybridMultilevel"/>
@@ -4104,7 +3736,7 @@
 </file>
 
 <file path=word/styles.xml><?xml version="1.0" encoding="utf-8"?>
-<w:styles xmlns:mc="http://schemas.openxmlformats.org/markup-compatibility/2006" xmlns:r="http://schemas.openxmlformats.org/officeDocument/2006/relationships" xmlns:w="http://schemas.openxmlformats.org/wordprocessingml/2006/main" xmlns:w14="http://schemas.microsoft.com/office/word/2010/wordml" xmlns:w15="http://schemas.microsoft.com/office/word/2012/wordml" xmlns:w16se="http://schemas.microsoft.com/office/word/2015/wordml/symex" mc:Ignorable="w14 w15 w16se">
+<w:styles xmlns:mc="http://schemas.openxmlformats.org/markup-compatibility/2006" xmlns:r="http://schemas.openxmlformats.org/officeDocument/2006/relationships" xmlns:w="http://schemas.openxmlformats.org/wordprocessingml/2006/main" xmlns:w14="http://schemas.microsoft.com/office/word/2010/wordml" xmlns:w15="http://schemas.microsoft.com/office/word/2012/wordml" xmlns:w16cid="http://schemas.microsoft.com/office/word/2016/wordml/cid" xmlns:w16se="http://schemas.microsoft.com/office/word/2015/wordml/symex" mc:Ignorable="w14 w15 w16se w16cid">
   <w:docDefaults>
     <w:rPrDefault>
       <w:rPr>
@@ -4120,7 +3752,7 @@
       </w:pPr>
     </w:pPrDefault>
   </w:docDefaults>
-  <w:latentStyles w:defLockedState="0" w:defUIPriority="99" w:defSemiHidden="0" w:defUnhideWhenUsed="0" w:defQFormat="0" w:count="371">
+  <w:latentStyles w:defLockedState="0" w:defUIPriority="99" w:defSemiHidden="0" w:defUnhideWhenUsed="0" w:defQFormat="0" w:count="375">
     <w:lsdException w:name="Normal" w:uiPriority="0" w:qFormat="1"/>
     <w:lsdException w:name="heading 1" w:uiPriority="9" w:qFormat="1"/>
     <w:lsdException w:name="heading 2" w:semiHidden="1" w:uiPriority="9" w:unhideWhenUsed="1" w:qFormat="1"/>
@@ -4492,6 +4124,10 @@
     <w:lsdException w:name="List Table 5 Dark Accent 6" w:uiPriority="50"/>
     <w:lsdException w:name="List Table 6 Colorful Accent 6" w:uiPriority="51"/>
     <w:lsdException w:name="List Table 7 Colorful Accent 6" w:uiPriority="52"/>
+    <w:lsdException w:name="Mention" w:semiHidden="1" w:unhideWhenUsed="1"/>
+    <w:lsdException w:name="Smart Hyperlink" w:semiHidden="1" w:unhideWhenUsed="1"/>
+    <w:lsdException w:name="Hashtag" w:semiHidden="1" w:unhideWhenUsed="1"/>
+    <w:lsdException w:name="Unresolved Mention" w:semiHidden="1" w:unhideWhenUsed="1"/>
   </w:latentStyles>
   <w:style w:type="paragraph" w:default="1" w:styleId="Normal">
     <w:name w:val="Normal"/>
@@ -4894,7 +4530,7 @@
 </file>
 
 <file path=customXml/itemProps1.xml><?xml version="1.0" encoding="utf-8"?>
-<ds:datastoreItem xmlns:ds="http://schemas.openxmlformats.org/officeDocument/2006/customXml" ds:itemID="{0D76F4E4-94E2-41AE-9C4F-097B80EFA3FC}">
+<ds:datastoreItem xmlns:ds="http://schemas.openxmlformats.org/officeDocument/2006/customXml" ds:itemID="{72DC1FC8-D46C-402A-8E02-3B8EDC1B4BA0}">
   <ds:schemaRefs>
     <ds:schemaRef ds:uri="http://schemas.openxmlformats.org/officeDocument/2006/bibliography"/>
   </ds:schemaRefs>
